--- a/18 - Monitoring using Prometheus and Graphana.docx
+++ b/18 - Monitoring using Prometheus and Graphana.docx
@@ -1979,18 +1979,6 @@
         </w:numPr>
       </w:pPr>
       <w:r>
-        <w:t>CPU / Memory Requests vs Actual Usage</w:t>
-      </w:r>
-    </w:p>
-    <w:p>
-      <w:pPr>
-        <w:pStyle w:val="NormalWeb"/>
-        <w:numPr>
-          <w:ilvl w:val="0"/>
-          <w:numId w:val="21"/>
-        </w:numPr>
-      </w:pPr>
-      <w:r>
         <w:t>Percentage of Unavailable Pods Out of Desired Replicas</w:t>
       </w:r>
     </w:p>
@@ -2340,6 +2328,7 @@
           <w:szCs w:val="20"/>
           <w:shd w:val="clear" w:color="auto" w:fill="FFFFFF"/>
         </w:rPr>
+        <w:lastRenderedPageBreak/>
         <w:t>To Monitor your own application</w:t>
       </w:r>
       <w:r>
@@ -2361,7 +2350,27 @@
             <w:szCs w:val="20"/>
             <w:shd w:val="clear" w:color="auto" w:fill="FFFFFF"/>
           </w:rPr>
-          <w:t>https://prometheus.io/docs/instrumenting/clientlibs/</w:t>
+          <w:t>https://promet</w:t>
+        </w:r>
+        <w:r>
+          <w:rPr>
+            <w:rStyle w:val="Hyperlink"/>
+            <w:rFonts w:ascii="Aptos" w:hAnsi="Aptos" w:cstheme="minorHAnsi"/>
+            <w:sz w:val="20"/>
+            <w:szCs w:val="20"/>
+            <w:shd w:val="clear" w:color="auto" w:fill="FFFFFF"/>
+          </w:rPr>
+          <w:t>h</w:t>
+        </w:r>
+        <w:r>
+          <w:rPr>
+            <w:rStyle w:val="Hyperlink"/>
+            <w:rFonts w:ascii="Aptos" w:hAnsi="Aptos" w:cstheme="minorHAnsi"/>
+            <w:sz w:val="20"/>
+            <w:szCs w:val="20"/>
+            <w:shd w:val="clear" w:color="auto" w:fill="FFFFFF"/>
+          </w:rPr>
+          <w:t>eus.io/docs/instrumenting/clientlibs/</w:t>
         </w:r>
       </w:hyperlink>
       <w:r>
@@ -2874,6 +2883,637 @@
     </w:p>
     <w:p>
       <w:pPr>
+        <w:spacing w:after="0" w:line="360" w:lineRule="auto"/>
+        <w:rPr>
+          <w:rFonts w:ascii="Aptos" w:hAnsi="Aptos" w:cstheme="minorHAnsi"/>
+          <w:b/>
+          <w:bCs/>
+          <w:sz w:val="20"/>
+          <w:szCs w:val="20"/>
+        </w:rPr>
+      </w:pPr>
+      <w:r>
+        <w:rPr>
+          <w:rFonts w:ascii="Aptos" w:hAnsi="Aptos" w:cstheme="minorHAnsi"/>
+          <w:b/>
+          <w:bCs/>
+          <w:sz w:val="20"/>
+          <w:szCs w:val="20"/>
+        </w:rPr>
+        <w:t xml:space="preserve">Install </w:t>
+      </w:r>
+      <w:r>
+        <w:rPr>
+          <w:rFonts w:ascii="Aptos" w:hAnsi="Aptos" w:cstheme="minorHAnsi"/>
+          <w:b/>
+          <w:bCs/>
+          <w:sz w:val="20"/>
+          <w:szCs w:val="20"/>
+        </w:rPr>
+        <w:t>using HELM</w:t>
+      </w:r>
+      <w:r>
+        <w:rPr>
+          <w:rFonts w:ascii="Aptos" w:hAnsi="Aptos" w:cstheme="minorHAnsi"/>
+          <w:b/>
+          <w:bCs/>
+          <w:sz w:val="20"/>
+          <w:szCs w:val="20"/>
+        </w:rPr>
+        <w:t xml:space="preserve"> </w:t>
+      </w:r>
+    </w:p>
+    <w:p>
+      <w:pPr>
+        <w:pStyle w:val="ListParagraph"/>
+        <w:numPr>
+          <w:ilvl w:val="1"/>
+          <w:numId w:val="10"/>
+        </w:numPr>
+        <w:spacing w:after="0" w:line="360" w:lineRule="auto"/>
+        <w:rPr>
+          <w:rFonts w:ascii="Aptos" w:hAnsi="Aptos" w:cstheme="minorHAnsi"/>
+          <w:sz w:val="20"/>
+          <w:szCs w:val="20"/>
+        </w:rPr>
+      </w:pPr>
+      <w:r>
+        <w:rPr>
+          <w:rFonts w:ascii="Aptos" w:hAnsi="Aptos" w:cstheme="minorHAnsi"/>
+          <w:sz w:val="20"/>
+          <w:szCs w:val="20"/>
+        </w:rPr>
+        <w:t>Add repos</w:t>
+      </w:r>
+    </w:p>
+    <w:p>
+      <w:pPr>
+        <w:pStyle w:val="HTMLPreformatted"/>
+        <w:pBdr>
+          <w:top w:val="single" w:sz="4" w:space="1" w:color="auto"/>
+          <w:left w:val="single" w:sz="4" w:space="4" w:color="auto"/>
+          <w:bottom w:val="single" w:sz="4" w:space="1" w:color="auto"/>
+          <w:right w:val="single" w:sz="4" w:space="4" w:color="auto"/>
+        </w:pBdr>
+        <w:spacing w:line="360" w:lineRule="auto"/>
+        <w:rPr>
+          <w:rFonts w:ascii="Aptos" w:hAnsi="Aptos" w:cstheme="minorHAnsi"/>
+        </w:rPr>
+      </w:pPr>
+      <w:r>
+        <w:rPr>
+          <w:rFonts w:ascii="Aptos" w:hAnsi="Aptos" w:cstheme="minorHAnsi"/>
+        </w:rPr>
+        <w:t>helm repo add stable https://charts.helm.sh/stable</w:t>
+      </w:r>
+    </w:p>
+    <w:p>
+      <w:pPr>
+        <w:pStyle w:val="HTMLPreformatted"/>
+        <w:pBdr>
+          <w:top w:val="single" w:sz="4" w:space="1" w:color="auto"/>
+          <w:left w:val="single" w:sz="4" w:space="4" w:color="auto"/>
+          <w:bottom w:val="single" w:sz="4" w:space="1" w:color="auto"/>
+          <w:right w:val="single" w:sz="4" w:space="4" w:color="auto"/>
+        </w:pBdr>
+        <w:spacing w:line="360" w:lineRule="auto"/>
+        <w:rPr>
+          <w:rFonts w:ascii="Aptos" w:hAnsi="Aptos" w:cstheme="minorHAnsi"/>
+        </w:rPr>
+      </w:pPr>
+      <w:r>
+        <w:rPr>
+          <w:rFonts w:ascii="Aptos" w:hAnsi="Aptos" w:cstheme="minorHAnsi"/>
+        </w:rPr>
+        <w:t>helm repo add prometheus-community https://prometheus-community.github.io/helm-charts</w:t>
+      </w:r>
+    </w:p>
+    <w:p>
+      <w:pPr>
+        <w:pStyle w:val="HTMLPreformatted"/>
+        <w:pBdr>
+          <w:top w:val="single" w:sz="4" w:space="1" w:color="auto"/>
+          <w:left w:val="single" w:sz="4" w:space="4" w:color="auto"/>
+          <w:bottom w:val="single" w:sz="4" w:space="1" w:color="auto"/>
+          <w:right w:val="single" w:sz="4" w:space="4" w:color="auto"/>
+        </w:pBdr>
+        <w:spacing w:line="360" w:lineRule="auto"/>
+        <w:rPr>
+          <w:rFonts w:ascii="Aptos" w:hAnsi="Aptos" w:cstheme="minorHAnsi"/>
+        </w:rPr>
+      </w:pPr>
+      <w:r>
+        <w:rPr>
+          <w:rFonts w:ascii="Aptos" w:hAnsi="Aptos" w:cstheme="minorHAnsi"/>
+        </w:rPr>
+        <w:t>helm repo update</w:t>
+      </w:r>
+    </w:p>
+    <w:p>
+      <w:pPr>
+        <w:pStyle w:val="ListParagraph"/>
+        <w:numPr>
+          <w:ilvl w:val="1"/>
+          <w:numId w:val="12"/>
+        </w:numPr>
+        <w:spacing w:after="0" w:line="360" w:lineRule="auto"/>
+        <w:rPr>
+          <w:rFonts w:ascii="Aptos" w:hAnsi="Aptos" w:cstheme="minorHAnsi"/>
+          <w:sz w:val="20"/>
+          <w:szCs w:val="20"/>
+        </w:rPr>
+      </w:pPr>
+      <w:r>
+        <w:rPr>
+          <w:rFonts w:ascii="Aptos" w:hAnsi="Aptos" w:cstheme="minorHAnsi"/>
+          <w:sz w:val="20"/>
+          <w:szCs w:val="20"/>
+        </w:rPr>
+        <w:t>Update Prometheus config file</w:t>
+      </w:r>
+    </w:p>
+    <w:p>
+      <w:pPr>
+        <w:pStyle w:val="HTMLPreformatted"/>
+        <w:pBdr>
+          <w:top w:val="single" w:sz="4" w:space="1" w:color="auto"/>
+          <w:left w:val="single" w:sz="4" w:space="1" w:color="auto"/>
+          <w:bottom w:val="single" w:sz="4" w:space="1" w:color="auto"/>
+          <w:right w:val="single" w:sz="4" w:space="1" w:color="auto"/>
+        </w:pBdr>
+        <w:spacing w:line="360" w:lineRule="auto"/>
+        <w:rPr>
+          <w:rFonts w:ascii="Aptos" w:hAnsi="Aptos" w:cstheme="minorHAnsi"/>
+        </w:rPr>
+      </w:pPr>
+      <w:r>
+        <w:rPr>
+          <w:rFonts w:ascii="Aptos" w:hAnsi="Aptos" w:cstheme="minorHAnsi"/>
+        </w:rPr>
+        <w:t>mkdir Prometheus</w:t>
+      </w:r>
+    </w:p>
+    <w:p>
+      <w:pPr>
+        <w:pStyle w:val="HTMLPreformatted"/>
+        <w:pBdr>
+          <w:top w:val="single" w:sz="4" w:space="1" w:color="auto"/>
+          <w:left w:val="single" w:sz="4" w:space="1" w:color="auto"/>
+          <w:bottom w:val="single" w:sz="4" w:space="1" w:color="auto"/>
+          <w:right w:val="single" w:sz="4" w:space="1" w:color="auto"/>
+        </w:pBdr>
+        <w:spacing w:line="360" w:lineRule="auto"/>
+        <w:rPr>
+          <w:rFonts w:ascii="Aptos" w:hAnsi="Aptos" w:cstheme="minorHAnsi"/>
+        </w:rPr>
+      </w:pPr>
+      <w:r>
+        <w:rPr>
+          <w:rFonts w:ascii="Aptos" w:hAnsi="Aptos" w:cstheme="minorHAnsi"/>
+        </w:rPr>
+        <w:t>cd Prometheus</w:t>
+      </w:r>
+    </w:p>
+    <w:p>
+      <w:pPr>
+        <w:pStyle w:val="HTMLPreformatted"/>
+        <w:pBdr>
+          <w:top w:val="single" w:sz="4" w:space="1" w:color="auto"/>
+          <w:left w:val="single" w:sz="4" w:space="1" w:color="auto"/>
+          <w:bottom w:val="single" w:sz="4" w:space="1" w:color="auto"/>
+          <w:right w:val="single" w:sz="4" w:space="1" w:color="auto"/>
+        </w:pBdr>
+        <w:spacing w:line="360" w:lineRule="auto"/>
+        <w:rPr>
+          <w:rFonts w:ascii="Aptos" w:hAnsi="Aptos" w:cstheme="minorHAnsi"/>
+          <w:b/>
+          <w:bCs/>
+        </w:rPr>
+      </w:pPr>
+      <w:r>
+        <w:rPr>
+          <w:rFonts w:ascii="Aptos" w:hAnsi="Aptos" w:cstheme="minorHAnsi"/>
+          <w:b/>
+          <w:bCs/>
+        </w:rPr>
+        <w:t># Download and View the default configuration</w:t>
+      </w:r>
+    </w:p>
+    <w:p>
+      <w:pPr>
+        <w:pStyle w:val="HTMLPreformatted"/>
+        <w:pBdr>
+          <w:top w:val="single" w:sz="4" w:space="1" w:color="auto"/>
+          <w:left w:val="single" w:sz="4" w:space="1" w:color="auto"/>
+          <w:bottom w:val="single" w:sz="4" w:space="1" w:color="auto"/>
+          <w:right w:val="single" w:sz="4" w:space="1" w:color="auto"/>
+        </w:pBdr>
+        <w:spacing w:line="360" w:lineRule="auto"/>
+        <w:rPr>
+          <w:rFonts w:ascii="Aptos" w:hAnsi="Aptos" w:cstheme="minorHAnsi"/>
+        </w:rPr>
+      </w:pPr>
+      <w:r>
+        <w:rPr>
+          <w:rFonts w:ascii="Aptos" w:hAnsi="Aptos" w:cstheme="minorHAnsi"/>
+        </w:rPr>
+        <w:t>helm show values prometheus-community/kube-prometheus-stack &gt; prometheus.yaml</w:t>
+      </w:r>
+    </w:p>
+    <w:p>
+      <w:pPr>
+        <w:spacing w:after="0" w:line="360" w:lineRule="auto"/>
+        <w:rPr>
+          <w:rFonts w:ascii="Aptos" w:eastAsia="Times New Roman" w:hAnsi="Aptos" w:cstheme="minorHAnsi"/>
+          <w:b/>
+          <w:bCs/>
+          <w:sz w:val="20"/>
+          <w:szCs w:val="20"/>
+        </w:rPr>
+      </w:pPr>
+    </w:p>
+    <w:p>
+      <w:pPr>
+        <w:spacing w:after="0" w:line="360" w:lineRule="auto"/>
+        <w:rPr>
+          <w:rFonts w:ascii="Aptos" w:eastAsia="Times New Roman" w:hAnsi="Aptos" w:cstheme="minorHAnsi"/>
+          <w:b/>
+          <w:bCs/>
+          <w:sz w:val="20"/>
+          <w:szCs w:val="20"/>
+        </w:rPr>
+      </w:pPr>
+      <w:r>
+        <w:rPr>
+          <w:rFonts w:ascii="Aptos" w:eastAsia="Times New Roman" w:hAnsi="Aptos" w:cstheme="minorHAnsi"/>
+          <w:b/>
+          <w:bCs/>
+          <w:sz w:val="20"/>
+          <w:szCs w:val="20"/>
+        </w:rPr>
+        <w:t>Create prometheus-values.yaml</w:t>
+      </w:r>
+    </w:p>
+    <w:p>
+      <w:pPr>
+        <w:pBdr>
+          <w:top w:val="single" w:sz="4" w:space="1" w:color="auto"/>
+          <w:left w:val="single" w:sz="4" w:space="4" w:color="auto"/>
+          <w:bottom w:val="single" w:sz="4" w:space="1" w:color="auto"/>
+          <w:right w:val="single" w:sz="4" w:space="4" w:color="auto"/>
+        </w:pBdr>
+        <w:spacing w:after="0" w:line="360" w:lineRule="auto"/>
+        <w:rPr>
+          <w:rFonts w:ascii="Aptos" w:eastAsia="Times New Roman" w:hAnsi="Aptos" w:cstheme="minorHAnsi"/>
+          <w:sz w:val="20"/>
+          <w:szCs w:val="20"/>
+        </w:rPr>
+      </w:pPr>
+      <w:r>
+        <w:rPr>
+          <w:rFonts w:ascii="Aptos" w:eastAsia="Times New Roman" w:hAnsi="Aptos" w:cstheme="minorHAnsi"/>
+          <w:sz w:val="20"/>
+          <w:szCs w:val="20"/>
+        </w:rPr>
+        <w:t>prometheus:</w:t>
+      </w:r>
+    </w:p>
+    <w:p>
+      <w:pPr>
+        <w:pBdr>
+          <w:top w:val="single" w:sz="4" w:space="1" w:color="auto"/>
+          <w:left w:val="single" w:sz="4" w:space="4" w:color="auto"/>
+          <w:bottom w:val="single" w:sz="4" w:space="1" w:color="auto"/>
+          <w:right w:val="single" w:sz="4" w:space="4" w:color="auto"/>
+        </w:pBdr>
+        <w:spacing w:after="0" w:line="360" w:lineRule="auto"/>
+        <w:rPr>
+          <w:rFonts w:ascii="Aptos" w:eastAsia="Times New Roman" w:hAnsi="Aptos" w:cstheme="minorHAnsi"/>
+          <w:sz w:val="20"/>
+          <w:szCs w:val="20"/>
+        </w:rPr>
+      </w:pPr>
+      <w:r>
+        <w:rPr>
+          <w:rFonts w:ascii="Aptos" w:eastAsia="Times New Roman" w:hAnsi="Aptos" w:cstheme="minorHAnsi"/>
+          <w:sz w:val="20"/>
+          <w:szCs w:val="20"/>
+        </w:rPr>
+        <w:t xml:space="preserve">  prometheusSpec:</w:t>
+      </w:r>
+    </w:p>
+    <w:p>
+      <w:pPr>
+        <w:pBdr>
+          <w:top w:val="single" w:sz="4" w:space="1" w:color="auto"/>
+          <w:left w:val="single" w:sz="4" w:space="4" w:color="auto"/>
+          <w:bottom w:val="single" w:sz="4" w:space="1" w:color="auto"/>
+          <w:right w:val="single" w:sz="4" w:space="4" w:color="auto"/>
+        </w:pBdr>
+        <w:spacing w:after="0" w:line="360" w:lineRule="auto"/>
+        <w:rPr>
+          <w:rFonts w:ascii="Aptos" w:eastAsia="Times New Roman" w:hAnsi="Aptos" w:cstheme="minorHAnsi"/>
+          <w:sz w:val="20"/>
+          <w:szCs w:val="20"/>
+        </w:rPr>
+      </w:pPr>
+      <w:r>
+        <w:rPr>
+          <w:rFonts w:ascii="Aptos" w:eastAsia="Times New Roman" w:hAnsi="Aptos" w:cstheme="minorHAnsi"/>
+          <w:sz w:val="20"/>
+          <w:szCs w:val="20"/>
+        </w:rPr>
+        <w:t xml:space="preserve">    scrapeInterval: "</w:t>
+      </w:r>
+      <w:r>
+        <w:rPr>
+          <w:rFonts w:ascii="Aptos" w:eastAsia="Times New Roman" w:hAnsi="Aptos" w:cstheme="minorHAnsi"/>
+          <w:sz w:val="20"/>
+          <w:szCs w:val="20"/>
+        </w:rPr>
+        <w:t>16</w:t>
+      </w:r>
+      <w:r>
+        <w:rPr>
+          <w:rFonts w:ascii="Aptos" w:eastAsia="Times New Roman" w:hAnsi="Aptos" w:cstheme="minorHAnsi"/>
+          <w:sz w:val="20"/>
+          <w:szCs w:val="20"/>
+        </w:rPr>
+        <w:t xml:space="preserve">s" </w:t>
+      </w:r>
+    </w:p>
+    <w:p>
+      <w:pPr>
+        <w:pBdr>
+          <w:top w:val="single" w:sz="4" w:space="1" w:color="auto"/>
+          <w:left w:val="single" w:sz="4" w:space="4" w:color="auto"/>
+          <w:bottom w:val="single" w:sz="4" w:space="1" w:color="auto"/>
+          <w:right w:val="single" w:sz="4" w:space="4" w:color="auto"/>
+        </w:pBdr>
+        <w:spacing w:after="0" w:line="360" w:lineRule="auto"/>
+        <w:rPr>
+          <w:rFonts w:ascii="Aptos" w:eastAsia="Times New Roman" w:hAnsi="Aptos" w:cstheme="minorHAnsi"/>
+          <w:sz w:val="20"/>
+          <w:szCs w:val="20"/>
+        </w:rPr>
+      </w:pPr>
+      <w:r>
+        <w:rPr>
+          <w:rFonts w:ascii="Aptos" w:eastAsia="Times New Roman" w:hAnsi="Aptos" w:cstheme="minorHAnsi"/>
+          <w:sz w:val="20"/>
+          <w:szCs w:val="20"/>
+        </w:rPr>
+        <w:t xml:space="preserve">    scrapeTimeout: "</w:t>
+      </w:r>
+      <w:r>
+        <w:rPr>
+          <w:rFonts w:ascii="Aptos" w:eastAsia="Times New Roman" w:hAnsi="Aptos" w:cstheme="minorHAnsi"/>
+          <w:sz w:val="20"/>
+          <w:szCs w:val="20"/>
+        </w:rPr>
+        <w:t>16s</w:t>
+      </w:r>
+      <w:r>
+        <w:rPr>
+          <w:rFonts w:ascii="Aptos" w:eastAsia="Times New Roman" w:hAnsi="Aptos" w:cstheme="minorHAnsi"/>
+          <w:sz w:val="20"/>
+          <w:szCs w:val="20"/>
+        </w:rPr>
+        <w:t xml:space="preserve">" </w:t>
+      </w:r>
+    </w:p>
+    <w:p>
+      <w:pPr>
+        <w:spacing w:after="0" w:line="360" w:lineRule="auto"/>
+        <w:rPr>
+          <w:rFonts w:ascii="Aptos" w:hAnsi="Aptos" w:cstheme="minorHAnsi"/>
+          <w:sz w:val="20"/>
+          <w:szCs w:val="20"/>
+        </w:rPr>
+      </w:pPr>
+    </w:p>
+    <w:p>
+      <w:pPr>
+        <w:spacing w:after="0" w:line="360" w:lineRule="auto"/>
+        <w:rPr>
+          <w:rFonts w:ascii="Aptos" w:hAnsi="Aptos" w:cstheme="minorHAnsi"/>
+          <w:b/>
+          <w:bCs/>
+          <w:sz w:val="20"/>
+          <w:szCs w:val="20"/>
+        </w:rPr>
+      </w:pPr>
+      <w:r>
+        <w:rPr>
+          <w:rFonts w:ascii="Aptos" w:hAnsi="Aptos" w:cstheme="minorHAnsi"/>
+          <w:b/>
+          <w:bCs/>
+          <w:sz w:val="20"/>
+          <w:szCs w:val="20"/>
+        </w:rPr>
+        <w:t>I</w:t>
+      </w:r>
+      <w:r>
+        <w:rPr>
+          <w:rFonts w:ascii="Aptos" w:hAnsi="Aptos" w:cstheme="minorHAnsi"/>
+          <w:b/>
+          <w:bCs/>
+          <w:sz w:val="20"/>
+          <w:szCs w:val="20"/>
+        </w:rPr>
+        <w:t xml:space="preserve">nstall </w:t>
+      </w:r>
+      <w:r>
+        <w:rPr>
+          <w:rFonts w:ascii="Aptos" w:hAnsi="Aptos" w:cstheme="minorHAnsi"/>
+          <w:b/>
+          <w:bCs/>
+          <w:sz w:val="20"/>
+          <w:szCs w:val="20"/>
+        </w:rPr>
+        <w:t>Prometheus Stack C</w:t>
+      </w:r>
+      <w:r>
+        <w:rPr>
+          <w:rFonts w:ascii="Aptos" w:hAnsi="Aptos" w:cstheme="minorHAnsi"/>
+          <w:b/>
+          <w:bCs/>
+          <w:sz w:val="20"/>
+          <w:szCs w:val="20"/>
+        </w:rPr>
+        <w:t>hart</w:t>
+      </w:r>
+    </w:p>
+    <w:p>
+      <w:pPr>
+        <w:pStyle w:val="HTMLPreformatted"/>
+        <w:pBdr>
+          <w:top w:val="single" w:sz="4" w:space="1" w:color="auto"/>
+          <w:left w:val="single" w:sz="4" w:space="1" w:color="auto"/>
+          <w:bottom w:val="single" w:sz="4" w:space="1" w:color="auto"/>
+          <w:right w:val="single" w:sz="4" w:space="1" w:color="auto"/>
+        </w:pBdr>
+        <w:spacing w:line="360" w:lineRule="auto"/>
+        <w:rPr>
+          <w:rFonts w:ascii="Aptos" w:hAnsi="Aptos" w:cstheme="minorHAnsi"/>
+        </w:rPr>
+      </w:pPr>
+      <w:r>
+        <w:rPr>
+          <w:rFonts w:ascii="Aptos" w:hAnsi="Aptos" w:cstheme="minorHAnsi"/>
+        </w:rPr>
+        <w:t>kubectl create namespace monitoring</w:t>
+      </w:r>
+    </w:p>
+    <w:p>
+      <w:pPr>
+        <w:pStyle w:val="HTMLPreformatted"/>
+        <w:pBdr>
+          <w:top w:val="single" w:sz="4" w:space="1" w:color="auto"/>
+          <w:left w:val="single" w:sz="4" w:space="1" w:color="auto"/>
+          <w:bottom w:val="single" w:sz="4" w:space="1" w:color="auto"/>
+          <w:right w:val="single" w:sz="4" w:space="1" w:color="auto"/>
+        </w:pBdr>
+        <w:spacing w:line="360" w:lineRule="auto"/>
+        <w:rPr>
+          <w:rFonts w:ascii="Aptos" w:hAnsi="Aptos" w:cstheme="minorHAnsi"/>
+        </w:rPr>
+      </w:pPr>
+      <w:r>
+        <w:rPr>
+          <w:rFonts w:ascii="Aptos" w:hAnsi="Aptos" w:cstheme="minorHAnsi"/>
+        </w:rPr>
+        <w:t>helm install prometheus prometheus-community/kube-prometheus-stack</w:t>
+      </w:r>
+      <w:r>
+        <w:rPr>
+          <w:rFonts w:ascii="Aptos" w:hAnsi="Aptos" w:cstheme="minorHAnsi"/>
+        </w:rPr>
+        <w:t xml:space="preserve"> -n monitoring</w:t>
+      </w:r>
+      <w:r>
+        <w:rPr>
+          <w:rFonts w:ascii="Aptos" w:hAnsi="Aptos" w:cstheme="minorHAnsi"/>
+        </w:rPr>
+        <w:t xml:space="preserve"> </w:t>
+      </w:r>
+      <w:r>
+        <w:rPr>
+          <w:rFonts w:ascii="Aptos" w:hAnsi="Aptos" w:cstheme="minorHAnsi"/>
+          <w:b/>
+          <w:bCs/>
+        </w:rPr>
+        <w:t xml:space="preserve">-f </w:t>
+      </w:r>
+      <w:r>
+        <w:rPr>
+          <w:rFonts w:ascii="Aptos" w:hAnsi="Aptos" w:cstheme="minorHAnsi"/>
+          <w:b/>
+          <w:bCs/>
+        </w:rPr>
+        <w:t>prometheus-values</w:t>
+      </w:r>
+      <w:r>
+        <w:rPr>
+          <w:rFonts w:ascii="Aptos" w:hAnsi="Aptos" w:cstheme="minorHAnsi"/>
+          <w:b/>
+          <w:bCs/>
+        </w:rPr>
+        <w:t>.yaml</w:t>
+      </w:r>
+    </w:p>
+    <w:p>
+      <w:pPr>
+        <w:pBdr>
+          <w:top w:val="single" w:sz="4" w:space="1" w:color="auto"/>
+          <w:left w:val="single" w:sz="4" w:space="1" w:color="auto"/>
+          <w:bottom w:val="single" w:sz="4" w:space="1" w:color="auto"/>
+          <w:right w:val="single" w:sz="4" w:space="1" w:color="auto"/>
+        </w:pBdr>
+        <w:spacing w:after="0" w:line="360" w:lineRule="auto"/>
+        <w:rPr>
+          <w:rFonts w:ascii="Aptos" w:hAnsi="Aptos" w:cstheme="minorHAnsi"/>
+          <w:sz w:val="20"/>
+          <w:szCs w:val="20"/>
+        </w:rPr>
+      </w:pPr>
+      <w:r>
+        <w:rPr>
+          <w:rFonts w:ascii="Aptos" w:hAnsi="Aptos" w:cstheme="minorHAnsi"/>
+          <w:sz w:val="20"/>
+          <w:szCs w:val="20"/>
+        </w:rPr>
+        <w:t xml:space="preserve">kubectl get pods </w:t>
+      </w:r>
+      <w:r>
+        <w:rPr>
+          <w:rFonts w:ascii="Aptos" w:hAnsi="Aptos" w:cstheme="minorHAnsi"/>
+          <w:sz w:val="20"/>
+          <w:szCs w:val="20"/>
+        </w:rPr>
+        <w:t>-n monitoring</w:t>
+      </w:r>
+    </w:p>
+    <w:p>
+      <w:pPr>
+        <w:spacing w:after="0" w:line="360" w:lineRule="auto"/>
+        <w:rPr>
+          <w:rFonts w:ascii="Aptos" w:hAnsi="Aptos" w:cstheme="minorHAnsi"/>
+          <w:b/>
+          <w:bCs/>
+          <w:sz w:val="20"/>
+          <w:szCs w:val="20"/>
+        </w:rPr>
+      </w:pPr>
+      <w:r>
+        <w:rPr>
+          <w:rFonts w:ascii="Aptos" w:hAnsi="Aptos" w:cstheme="minorHAnsi"/>
+          <w:sz w:val="20"/>
+          <w:szCs w:val="20"/>
+        </w:rPr>
+        <w:t xml:space="preserve">Note:  Helm chart deploys </w:t>
+      </w:r>
+      <w:r>
+        <w:rPr>
+          <w:rFonts w:ascii="Aptos" w:hAnsi="Aptos" w:cstheme="minorHAnsi"/>
+          <w:b/>
+          <w:bCs/>
+          <w:sz w:val="20"/>
+          <w:szCs w:val="20"/>
+        </w:rPr>
+        <w:t>node-exporter, kube-state-metrics, and alertmanager</w:t>
+      </w:r>
+      <w:r>
+        <w:rPr>
+          <w:rFonts w:ascii="Aptos" w:hAnsi="Aptos" w:cstheme="minorHAnsi"/>
+          <w:sz w:val="20"/>
+          <w:szCs w:val="20"/>
+        </w:rPr>
+        <w:t xml:space="preserve"> along with Prometheus, so you will be able to start monitoring nodes and the cluster state </w:t>
+      </w:r>
+      <w:r>
+        <w:rPr>
+          <w:rFonts w:ascii="Aptos" w:hAnsi="Aptos" w:cstheme="minorHAnsi"/>
+          <w:b/>
+          <w:bCs/>
+          <w:sz w:val="20"/>
+          <w:szCs w:val="20"/>
+        </w:rPr>
+        <w:t>right away.</w:t>
+      </w:r>
+    </w:p>
+    <w:p>
+      <w:pPr>
+        <w:spacing w:after="0" w:line="360" w:lineRule="auto"/>
+        <w:rPr>
+          <w:rFonts w:ascii="Aptos" w:hAnsi="Aptos" w:cstheme="minorHAnsi"/>
+          <w:sz w:val="20"/>
+          <w:szCs w:val="20"/>
+        </w:rPr>
+      </w:pPr>
+    </w:p>
+    <w:p>
+      <w:pPr>
         <w:pStyle w:val="ListParagraph"/>
         <w:numPr>
           <w:ilvl w:val="0"/>
@@ -2881,737 +3521,6 @@
         </w:numPr>
         <w:spacing w:after="0" w:line="360" w:lineRule="auto"/>
         <w:rPr>
-          <w:rFonts w:ascii="Aptos" w:hAnsi="Aptos" w:cstheme="minorHAnsi"/>
-          <w:b/>
-          <w:bCs/>
-          <w:sz w:val="20"/>
-          <w:szCs w:val="20"/>
-        </w:rPr>
-      </w:pPr>
-      <w:r>
-        <w:rPr>
-          <w:rFonts w:ascii="Aptos" w:hAnsi="Aptos" w:cstheme="minorHAnsi"/>
-          <w:b/>
-          <w:bCs/>
-          <w:sz w:val="20"/>
-          <w:szCs w:val="20"/>
-        </w:rPr>
-        <w:t>Install Prometheus and Grafana for Minikube</w:t>
-      </w:r>
-    </w:p>
-    <w:p>
-      <w:pPr>
-        <w:spacing w:after="0" w:line="360" w:lineRule="auto"/>
-        <w:rPr>
-          <w:rFonts w:ascii="Aptos" w:hAnsi="Aptos" w:cstheme="minorHAnsi"/>
-          <w:b/>
-          <w:bCs/>
-          <w:strike/>
-          <w:sz w:val="20"/>
-          <w:szCs w:val="20"/>
-        </w:rPr>
-      </w:pPr>
-      <w:hyperlink r:id="rId11" w:history="1">
-        <w:r>
-          <w:rPr>
-            <w:rStyle w:val="Hyperlink"/>
-            <w:rFonts w:ascii="Aptos" w:hAnsi="Aptos" w:cstheme="minorHAnsi"/>
-            <w:b/>
-            <w:bCs/>
-            <w:strike/>
-            <w:sz w:val="20"/>
-            <w:szCs w:val="20"/>
-          </w:rPr>
-          <w:t>https://vaibhavji.medium.com/deploying-prometheus-and-grafana-for-observability-on-a-minikube-cluster-using-daemonset-266e2df7e454</w:t>
-        </w:r>
-      </w:hyperlink>
-    </w:p>
-    <w:p>
-      <w:pPr>
-        <w:spacing w:after="0" w:line="360" w:lineRule="auto"/>
-        <w:rPr>
-          <w:rFonts w:ascii="Aptos" w:hAnsi="Aptos" w:cstheme="minorHAnsi"/>
-          <w:b/>
-          <w:bCs/>
-          <w:strike/>
-          <w:sz w:val="20"/>
-          <w:szCs w:val="20"/>
-        </w:rPr>
-      </w:pPr>
-      <w:r>
-        <w:rPr>
-          <w:rFonts w:ascii="Aptos" w:hAnsi="Aptos" w:cstheme="minorHAnsi"/>
-          <w:b/>
-          <w:bCs/>
-          <w:strike/>
-          <w:sz w:val="20"/>
-          <w:szCs w:val="20"/>
-        </w:rPr>
-        <w:t>Note: Default config file values:</w:t>
-      </w:r>
-    </w:p>
-    <w:p>
-      <w:pPr>
-        <w:spacing w:after="0" w:line="360" w:lineRule="auto"/>
-        <w:rPr>
-          <w:rFonts w:ascii="Aptos" w:hAnsi="Aptos" w:cstheme="minorHAnsi"/>
-          <w:strike/>
-          <w:sz w:val="20"/>
-          <w:szCs w:val="20"/>
-        </w:rPr>
-      </w:pPr>
-      <w:hyperlink r:id="rId12" w:history="1">
-        <w:r>
-          <w:rPr>
-            <w:rStyle w:val="Hyperlink"/>
-            <w:rFonts w:ascii="Aptos" w:hAnsi="Aptos" w:cstheme="minorHAnsi"/>
-            <w:strike/>
-            <w:sz w:val="20"/>
-            <w:szCs w:val="20"/>
-          </w:rPr>
-          <w:t>https://raw.githubusercontent.com/prometheus-community/helm-charts/main/charts/prometheus/values.yaml</w:t>
-        </w:r>
-      </w:hyperlink>
-    </w:p>
-    <w:p>
-      <w:pPr>
-        <w:spacing w:after="0" w:line="360" w:lineRule="auto"/>
-        <w:rPr>
-          <w:rFonts w:ascii="Aptos" w:hAnsi="Aptos" w:cstheme="minorHAnsi"/>
-          <w:b/>
-          <w:bCs/>
-          <w:strike/>
-          <w:sz w:val="20"/>
-          <w:szCs w:val="20"/>
-        </w:rPr>
-      </w:pPr>
-      <w:r>
-        <w:rPr>
-          <w:rFonts w:ascii="Aptos" w:hAnsi="Aptos" w:cstheme="minorHAnsi"/>
-          <w:b/>
-          <w:bCs/>
-          <w:strike/>
-          <w:sz w:val="20"/>
-          <w:szCs w:val="20"/>
-        </w:rPr>
-        <w:t>OR</w:t>
-      </w:r>
-    </w:p>
-    <w:p>
-      <w:pPr>
-        <w:spacing w:after="0" w:line="360" w:lineRule="auto"/>
-        <w:rPr>
-          <w:rFonts w:ascii="Aptos" w:hAnsi="Aptos" w:cstheme="minorHAnsi"/>
-          <w:b/>
-          <w:bCs/>
-          <w:sz w:val="20"/>
-          <w:szCs w:val="20"/>
-        </w:rPr>
-      </w:pPr>
-      <w:r>
-        <w:rPr>
-          <w:rFonts w:ascii="Aptos" w:hAnsi="Aptos" w:cstheme="minorHAnsi"/>
-          <w:b/>
-          <w:bCs/>
-          <w:sz w:val="20"/>
-          <w:szCs w:val="20"/>
-        </w:rPr>
-        <w:t xml:space="preserve">Install </w:t>
-      </w:r>
-      <w:r>
-        <w:rPr>
-          <w:rFonts w:ascii="Aptos" w:hAnsi="Aptos" w:cstheme="minorHAnsi"/>
-          <w:b/>
-          <w:bCs/>
-          <w:sz w:val="20"/>
-          <w:szCs w:val="20"/>
-        </w:rPr>
-        <w:t>using HELM</w:t>
-      </w:r>
-      <w:r>
-        <w:rPr>
-          <w:rFonts w:ascii="Aptos" w:hAnsi="Aptos" w:cstheme="minorHAnsi"/>
-          <w:b/>
-          <w:bCs/>
-          <w:sz w:val="20"/>
-          <w:szCs w:val="20"/>
-        </w:rPr>
-        <w:t xml:space="preserve"> </w:t>
-      </w:r>
-    </w:p>
-    <w:p>
-      <w:pPr>
-        <w:pStyle w:val="ListParagraph"/>
-        <w:numPr>
-          <w:ilvl w:val="1"/>
-          <w:numId w:val="10"/>
-        </w:numPr>
-        <w:spacing w:after="0" w:line="360" w:lineRule="auto"/>
-        <w:rPr>
-          <w:rFonts w:ascii="Aptos" w:hAnsi="Aptos" w:cstheme="minorHAnsi"/>
-          <w:sz w:val="20"/>
-          <w:szCs w:val="20"/>
-        </w:rPr>
-      </w:pPr>
-      <w:r>
-        <w:rPr>
-          <w:rFonts w:ascii="Aptos" w:hAnsi="Aptos" w:cstheme="minorHAnsi"/>
-          <w:sz w:val="20"/>
-          <w:szCs w:val="20"/>
-        </w:rPr>
-        <w:t>Add repos</w:t>
-      </w:r>
-    </w:p>
-    <w:p>
-      <w:pPr>
-        <w:pStyle w:val="HTMLPreformatted"/>
-        <w:pBdr>
-          <w:top w:val="single" w:sz="4" w:space="1" w:color="auto"/>
-          <w:left w:val="single" w:sz="4" w:space="4" w:color="auto"/>
-          <w:bottom w:val="single" w:sz="4" w:space="1" w:color="auto"/>
-          <w:right w:val="single" w:sz="4" w:space="4" w:color="auto"/>
-        </w:pBdr>
-        <w:spacing w:line="360" w:lineRule="auto"/>
-        <w:rPr>
-          <w:rFonts w:ascii="Aptos" w:hAnsi="Aptos" w:cstheme="minorHAnsi"/>
-        </w:rPr>
-      </w:pPr>
-      <w:r>
-        <w:rPr>
-          <w:rFonts w:ascii="Aptos" w:hAnsi="Aptos" w:cstheme="minorHAnsi"/>
-        </w:rPr>
-        <w:t>helm repo add stable https://charts.helm.sh/stable</w:t>
-      </w:r>
-    </w:p>
-    <w:p>
-      <w:pPr>
-        <w:pStyle w:val="HTMLPreformatted"/>
-        <w:pBdr>
-          <w:top w:val="single" w:sz="4" w:space="1" w:color="auto"/>
-          <w:left w:val="single" w:sz="4" w:space="4" w:color="auto"/>
-          <w:bottom w:val="single" w:sz="4" w:space="1" w:color="auto"/>
-          <w:right w:val="single" w:sz="4" w:space="4" w:color="auto"/>
-        </w:pBdr>
-        <w:spacing w:line="360" w:lineRule="auto"/>
-        <w:rPr>
-          <w:rFonts w:ascii="Aptos" w:hAnsi="Aptos" w:cstheme="minorHAnsi"/>
-        </w:rPr>
-      </w:pPr>
-      <w:r>
-        <w:rPr>
-          <w:rFonts w:ascii="Aptos" w:hAnsi="Aptos" w:cstheme="minorHAnsi"/>
-        </w:rPr>
-        <w:t>helm repo add prometheus-community https://prometheus-community.github.io/helm-charts</w:t>
-      </w:r>
-    </w:p>
-    <w:p>
-      <w:pPr>
-        <w:pStyle w:val="HTMLPreformatted"/>
-        <w:pBdr>
-          <w:top w:val="single" w:sz="4" w:space="1" w:color="auto"/>
-          <w:left w:val="single" w:sz="4" w:space="4" w:color="auto"/>
-          <w:bottom w:val="single" w:sz="4" w:space="1" w:color="auto"/>
-          <w:right w:val="single" w:sz="4" w:space="4" w:color="auto"/>
-        </w:pBdr>
-        <w:spacing w:line="360" w:lineRule="auto"/>
-        <w:rPr>
-          <w:rFonts w:ascii="Aptos" w:hAnsi="Aptos" w:cstheme="minorHAnsi"/>
-        </w:rPr>
-      </w:pPr>
-      <w:r>
-        <w:rPr>
-          <w:rFonts w:ascii="Aptos" w:hAnsi="Aptos" w:cstheme="minorHAnsi"/>
-        </w:rPr>
-        <w:t>helm repo update</w:t>
-      </w:r>
-    </w:p>
-    <w:p>
-      <w:pPr>
-        <w:pStyle w:val="ListParagraph"/>
-        <w:numPr>
-          <w:ilvl w:val="1"/>
-          <w:numId w:val="12"/>
-        </w:numPr>
-        <w:spacing w:after="0" w:line="360" w:lineRule="auto"/>
-        <w:rPr>
-          <w:rFonts w:ascii="Aptos" w:hAnsi="Aptos" w:cstheme="minorHAnsi"/>
-          <w:sz w:val="20"/>
-          <w:szCs w:val="20"/>
-        </w:rPr>
-      </w:pPr>
-      <w:r>
-        <w:rPr>
-          <w:rFonts w:ascii="Aptos" w:hAnsi="Aptos" w:cstheme="minorHAnsi"/>
-          <w:sz w:val="20"/>
-          <w:szCs w:val="20"/>
-        </w:rPr>
-        <w:t>Update Prometheus config file</w:t>
-      </w:r>
-    </w:p>
-    <w:p>
-      <w:pPr>
-        <w:pStyle w:val="HTMLPreformatted"/>
-        <w:pBdr>
-          <w:top w:val="single" w:sz="4" w:space="1" w:color="auto"/>
-          <w:left w:val="single" w:sz="4" w:space="1" w:color="auto"/>
-          <w:bottom w:val="single" w:sz="4" w:space="1" w:color="auto"/>
-          <w:right w:val="single" w:sz="4" w:space="1" w:color="auto"/>
-        </w:pBdr>
-        <w:spacing w:line="360" w:lineRule="auto"/>
-        <w:rPr>
-          <w:rFonts w:ascii="Aptos" w:hAnsi="Aptos" w:cstheme="minorHAnsi"/>
-        </w:rPr>
-      </w:pPr>
-      <w:r>
-        <w:rPr>
-          <w:rFonts w:ascii="Aptos" w:hAnsi="Aptos" w:cstheme="minorHAnsi"/>
-        </w:rPr>
-        <w:t>mkdir Prometheus</w:t>
-      </w:r>
-    </w:p>
-    <w:p>
-      <w:pPr>
-        <w:pStyle w:val="HTMLPreformatted"/>
-        <w:pBdr>
-          <w:top w:val="single" w:sz="4" w:space="1" w:color="auto"/>
-          <w:left w:val="single" w:sz="4" w:space="1" w:color="auto"/>
-          <w:bottom w:val="single" w:sz="4" w:space="1" w:color="auto"/>
-          <w:right w:val="single" w:sz="4" w:space="1" w:color="auto"/>
-        </w:pBdr>
-        <w:spacing w:line="360" w:lineRule="auto"/>
-        <w:rPr>
-          <w:rFonts w:ascii="Aptos" w:hAnsi="Aptos" w:cstheme="minorHAnsi"/>
-        </w:rPr>
-      </w:pPr>
-      <w:r>
-        <w:rPr>
-          <w:rFonts w:ascii="Aptos" w:hAnsi="Aptos" w:cstheme="minorHAnsi"/>
-        </w:rPr>
-        <w:t>cd Prometheus</w:t>
-      </w:r>
-    </w:p>
-    <w:p>
-      <w:pPr>
-        <w:pStyle w:val="HTMLPreformatted"/>
-        <w:pBdr>
-          <w:top w:val="single" w:sz="4" w:space="1" w:color="auto"/>
-          <w:left w:val="single" w:sz="4" w:space="1" w:color="auto"/>
-          <w:bottom w:val="single" w:sz="4" w:space="1" w:color="auto"/>
-          <w:right w:val="single" w:sz="4" w:space="1" w:color="auto"/>
-        </w:pBdr>
-        <w:spacing w:line="360" w:lineRule="auto"/>
-        <w:rPr>
-          <w:rFonts w:ascii="Aptos" w:hAnsi="Aptos" w:cstheme="minorHAnsi"/>
-          <w:b/>
-          <w:bCs/>
-        </w:rPr>
-      </w:pPr>
-      <w:r>
-        <w:rPr>
-          <w:rFonts w:ascii="Aptos" w:hAnsi="Aptos" w:cstheme="minorHAnsi"/>
-          <w:b/>
-          <w:bCs/>
-        </w:rPr>
-        <w:t># Download and View the default configuration</w:t>
-      </w:r>
-    </w:p>
-    <w:p>
-      <w:pPr>
-        <w:pStyle w:val="HTMLPreformatted"/>
-        <w:pBdr>
-          <w:top w:val="single" w:sz="4" w:space="1" w:color="auto"/>
-          <w:left w:val="single" w:sz="4" w:space="1" w:color="auto"/>
-          <w:bottom w:val="single" w:sz="4" w:space="1" w:color="auto"/>
-          <w:right w:val="single" w:sz="4" w:space="1" w:color="auto"/>
-        </w:pBdr>
-        <w:spacing w:line="360" w:lineRule="auto"/>
-        <w:rPr>
-          <w:rFonts w:ascii="Aptos" w:hAnsi="Aptos" w:cstheme="minorHAnsi"/>
-        </w:rPr>
-      </w:pPr>
-      <w:r>
-        <w:rPr>
-          <w:rFonts w:ascii="Aptos" w:hAnsi="Aptos" w:cstheme="minorHAnsi"/>
-        </w:rPr>
-        <w:t>helm show values prometheus-community/kube-prometheus-stack &gt; prometheus.yaml</w:t>
-      </w:r>
-    </w:p>
-    <w:p>
-      <w:pPr>
-        <w:spacing w:after="0" w:line="360" w:lineRule="auto"/>
-        <w:rPr>
-          <w:rFonts w:ascii="Aptos" w:eastAsia="Times New Roman" w:hAnsi="Aptos" w:cstheme="minorHAnsi"/>
-          <w:b/>
-          <w:bCs/>
-          <w:sz w:val="20"/>
-          <w:szCs w:val="20"/>
-        </w:rPr>
-      </w:pPr>
-    </w:p>
-    <w:p>
-      <w:pPr>
-        <w:spacing w:after="0" w:line="360" w:lineRule="auto"/>
-        <w:rPr>
-          <w:rFonts w:ascii="Aptos" w:eastAsia="Times New Roman" w:hAnsi="Aptos" w:cstheme="minorHAnsi"/>
-          <w:b/>
-          <w:bCs/>
-          <w:sz w:val="20"/>
-          <w:szCs w:val="20"/>
-        </w:rPr>
-      </w:pPr>
-      <w:r>
-        <w:rPr>
-          <w:rFonts w:ascii="Aptos" w:eastAsia="Times New Roman" w:hAnsi="Aptos" w:cstheme="minorHAnsi"/>
-          <w:b/>
-          <w:bCs/>
-          <w:sz w:val="20"/>
-          <w:szCs w:val="20"/>
-        </w:rPr>
-        <w:t>Create prometheus-values.yaml</w:t>
-      </w:r>
-    </w:p>
-    <w:p>
-      <w:pPr>
-        <w:pBdr>
-          <w:top w:val="single" w:sz="4" w:space="1" w:color="auto"/>
-          <w:left w:val="single" w:sz="4" w:space="4" w:color="auto"/>
-          <w:bottom w:val="single" w:sz="4" w:space="1" w:color="auto"/>
-          <w:right w:val="single" w:sz="4" w:space="4" w:color="auto"/>
-        </w:pBdr>
-        <w:spacing w:after="0" w:line="360" w:lineRule="auto"/>
-        <w:rPr>
-          <w:rFonts w:ascii="Aptos" w:eastAsia="Times New Roman" w:hAnsi="Aptos" w:cstheme="minorHAnsi"/>
-          <w:sz w:val="20"/>
-          <w:szCs w:val="20"/>
-        </w:rPr>
-      </w:pPr>
-      <w:r>
-        <w:rPr>
-          <w:rFonts w:ascii="Aptos" w:eastAsia="Times New Roman" w:hAnsi="Aptos" w:cstheme="minorHAnsi"/>
-          <w:sz w:val="20"/>
-          <w:szCs w:val="20"/>
-        </w:rPr>
-        <w:t>prometheus:</w:t>
-      </w:r>
-    </w:p>
-    <w:p>
-      <w:pPr>
-        <w:pBdr>
-          <w:top w:val="single" w:sz="4" w:space="1" w:color="auto"/>
-          <w:left w:val="single" w:sz="4" w:space="4" w:color="auto"/>
-          <w:bottom w:val="single" w:sz="4" w:space="1" w:color="auto"/>
-          <w:right w:val="single" w:sz="4" w:space="4" w:color="auto"/>
-        </w:pBdr>
-        <w:spacing w:after="0" w:line="360" w:lineRule="auto"/>
-        <w:rPr>
-          <w:rFonts w:ascii="Aptos" w:eastAsia="Times New Roman" w:hAnsi="Aptos" w:cstheme="minorHAnsi"/>
-          <w:sz w:val="20"/>
-          <w:szCs w:val="20"/>
-        </w:rPr>
-      </w:pPr>
-      <w:r>
-        <w:rPr>
-          <w:rFonts w:ascii="Aptos" w:eastAsia="Times New Roman" w:hAnsi="Aptos" w:cstheme="minorHAnsi"/>
-          <w:sz w:val="20"/>
-          <w:szCs w:val="20"/>
-        </w:rPr>
-        <w:t xml:space="preserve">  prometheusSpec:</w:t>
-      </w:r>
-    </w:p>
-    <w:p>
-      <w:pPr>
-        <w:pBdr>
-          <w:top w:val="single" w:sz="4" w:space="1" w:color="auto"/>
-          <w:left w:val="single" w:sz="4" w:space="4" w:color="auto"/>
-          <w:bottom w:val="single" w:sz="4" w:space="1" w:color="auto"/>
-          <w:right w:val="single" w:sz="4" w:space="4" w:color="auto"/>
-        </w:pBdr>
-        <w:spacing w:after="0" w:line="360" w:lineRule="auto"/>
-        <w:rPr>
-          <w:rFonts w:ascii="Aptos" w:eastAsia="Times New Roman" w:hAnsi="Aptos" w:cstheme="minorHAnsi"/>
-          <w:sz w:val="20"/>
-          <w:szCs w:val="20"/>
-        </w:rPr>
-      </w:pPr>
-      <w:r>
-        <w:rPr>
-          <w:rFonts w:ascii="Aptos" w:eastAsia="Times New Roman" w:hAnsi="Aptos" w:cstheme="minorHAnsi"/>
-          <w:sz w:val="20"/>
-          <w:szCs w:val="20"/>
-        </w:rPr>
-        <w:t xml:space="preserve">    scrapeInterval: "30s" </w:t>
-      </w:r>
-    </w:p>
-    <w:p>
-      <w:pPr>
-        <w:pBdr>
-          <w:top w:val="single" w:sz="4" w:space="1" w:color="auto"/>
-          <w:left w:val="single" w:sz="4" w:space="4" w:color="auto"/>
-          <w:bottom w:val="single" w:sz="4" w:space="1" w:color="auto"/>
-          <w:right w:val="single" w:sz="4" w:space="4" w:color="auto"/>
-        </w:pBdr>
-        <w:spacing w:after="0" w:line="360" w:lineRule="auto"/>
-        <w:rPr>
-          <w:rFonts w:ascii="Aptos" w:eastAsia="Times New Roman" w:hAnsi="Aptos" w:cstheme="minorHAnsi"/>
-          <w:sz w:val="20"/>
-          <w:szCs w:val="20"/>
-        </w:rPr>
-      </w:pPr>
-      <w:r>
-        <w:rPr>
-          <w:rFonts w:ascii="Aptos" w:eastAsia="Times New Roman" w:hAnsi="Aptos" w:cstheme="minorHAnsi"/>
-          <w:sz w:val="20"/>
-          <w:szCs w:val="20"/>
-        </w:rPr>
-        <w:t xml:space="preserve">    scrapeTimeout: "30s" </w:t>
-      </w:r>
-    </w:p>
-    <w:p>
-      <w:pPr>
-        <w:spacing w:after="0" w:line="360" w:lineRule="auto"/>
-        <w:rPr>
-          <w:rFonts w:ascii="Aptos" w:hAnsi="Aptos" w:cstheme="minorHAnsi"/>
-          <w:sz w:val="20"/>
-          <w:szCs w:val="20"/>
-        </w:rPr>
-      </w:pPr>
-    </w:p>
-    <w:p>
-      <w:pPr>
-        <w:spacing w:after="0" w:line="360" w:lineRule="auto"/>
-        <w:rPr>
-          <w:rFonts w:ascii="Aptos" w:hAnsi="Aptos" w:cstheme="minorHAnsi"/>
-          <w:b/>
-          <w:bCs/>
-          <w:sz w:val="20"/>
-          <w:szCs w:val="20"/>
-        </w:rPr>
-      </w:pPr>
-      <w:r>
-        <w:rPr>
-          <w:rFonts w:ascii="Aptos" w:hAnsi="Aptos" w:cstheme="minorHAnsi"/>
-          <w:b/>
-          <w:bCs/>
-          <w:sz w:val="20"/>
-          <w:szCs w:val="20"/>
-        </w:rPr>
-        <w:t>I</w:t>
-      </w:r>
-      <w:r>
-        <w:rPr>
-          <w:rFonts w:ascii="Aptos" w:hAnsi="Aptos" w:cstheme="minorHAnsi"/>
-          <w:b/>
-          <w:bCs/>
-          <w:sz w:val="20"/>
-          <w:szCs w:val="20"/>
-        </w:rPr>
-        <w:t xml:space="preserve">nstall </w:t>
-      </w:r>
-      <w:r>
-        <w:rPr>
-          <w:rFonts w:ascii="Aptos" w:hAnsi="Aptos" w:cstheme="minorHAnsi"/>
-          <w:b/>
-          <w:bCs/>
-          <w:sz w:val="20"/>
-          <w:szCs w:val="20"/>
-        </w:rPr>
-        <w:t>Prometheus Stack C</w:t>
-      </w:r>
-      <w:r>
-        <w:rPr>
-          <w:rFonts w:ascii="Aptos" w:hAnsi="Aptos" w:cstheme="minorHAnsi"/>
-          <w:b/>
-          <w:bCs/>
-          <w:sz w:val="20"/>
-          <w:szCs w:val="20"/>
-        </w:rPr>
-        <w:t>hart</w:t>
-      </w:r>
-    </w:p>
-    <w:p>
-      <w:pPr>
-        <w:pStyle w:val="HTMLPreformatted"/>
-        <w:pBdr>
-          <w:top w:val="single" w:sz="4" w:space="1" w:color="auto"/>
-          <w:left w:val="single" w:sz="4" w:space="1" w:color="auto"/>
-          <w:bottom w:val="single" w:sz="4" w:space="1" w:color="auto"/>
-          <w:right w:val="single" w:sz="4" w:space="1" w:color="auto"/>
-        </w:pBdr>
-        <w:spacing w:line="360" w:lineRule="auto"/>
-        <w:rPr>
-          <w:rFonts w:ascii="Aptos" w:hAnsi="Aptos" w:cstheme="minorHAnsi"/>
-        </w:rPr>
-      </w:pPr>
-      <w:r>
-        <w:rPr>
-          <w:rFonts w:ascii="Aptos" w:hAnsi="Aptos" w:cstheme="minorHAnsi"/>
-        </w:rPr>
-        <w:t>kubectl create namespace monitoring</w:t>
-      </w:r>
-    </w:p>
-    <w:p>
-      <w:pPr>
-        <w:pStyle w:val="HTMLPreformatted"/>
-        <w:pBdr>
-          <w:top w:val="single" w:sz="4" w:space="1" w:color="auto"/>
-          <w:left w:val="single" w:sz="4" w:space="1" w:color="auto"/>
-          <w:bottom w:val="single" w:sz="4" w:space="1" w:color="auto"/>
-          <w:right w:val="single" w:sz="4" w:space="1" w:color="auto"/>
-        </w:pBdr>
-        <w:spacing w:line="360" w:lineRule="auto"/>
-        <w:rPr>
-          <w:rFonts w:ascii="Aptos" w:hAnsi="Aptos" w:cstheme="minorHAnsi"/>
-        </w:rPr>
-      </w:pPr>
-      <w:r>
-        <w:rPr>
-          <w:rFonts w:ascii="Aptos" w:hAnsi="Aptos" w:cstheme="minorHAnsi"/>
-        </w:rPr>
-        <w:t xml:space="preserve">helm install </w:t>
-      </w:r>
-      <w:r>
-        <w:rPr>
-          <w:rFonts w:ascii="Aptos" w:hAnsi="Aptos" w:cstheme="minorHAnsi"/>
-          <w:b/>
-          <w:bCs/>
-        </w:rPr>
-        <w:t xml:space="preserve">-f </w:t>
-      </w:r>
-      <w:r>
-        <w:rPr>
-          <w:rFonts w:ascii="Aptos" w:hAnsi="Aptos" w:cstheme="minorHAnsi"/>
-          <w:b/>
-          <w:bCs/>
-        </w:rPr>
-        <w:t>prometheus-values</w:t>
-      </w:r>
-      <w:r>
-        <w:rPr>
-          <w:rFonts w:ascii="Aptos" w:hAnsi="Aptos" w:cstheme="minorHAnsi"/>
-          <w:b/>
-          <w:bCs/>
-        </w:rPr>
-        <w:t>.yaml</w:t>
-      </w:r>
-      <w:r>
-        <w:rPr>
-          <w:rFonts w:ascii="Aptos" w:hAnsi="Aptos" w:cstheme="minorHAnsi"/>
-        </w:rPr>
-        <w:t xml:space="preserve"> </w:t>
-      </w:r>
-      <w:r>
-        <w:rPr>
-          <w:rFonts w:ascii="Aptos" w:hAnsi="Aptos" w:cstheme="minorHAnsi"/>
-        </w:rPr>
-        <w:t>prometheus prometheus-community/kube-prometheus-stack</w:t>
-      </w:r>
-      <w:r>
-        <w:rPr>
-          <w:rFonts w:ascii="Aptos" w:hAnsi="Aptos" w:cstheme="minorHAnsi"/>
-        </w:rPr>
-        <w:t xml:space="preserve"> -n monitoring</w:t>
-      </w:r>
-    </w:p>
-    <w:p>
-      <w:pPr>
-        <w:pBdr>
-          <w:top w:val="single" w:sz="4" w:space="1" w:color="auto"/>
-          <w:left w:val="single" w:sz="4" w:space="1" w:color="auto"/>
-          <w:bottom w:val="single" w:sz="4" w:space="1" w:color="auto"/>
-          <w:right w:val="single" w:sz="4" w:space="1" w:color="auto"/>
-        </w:pBdr>
-        <w:spacing w:after="0" w:line="360" w:lineRule="auto"/>
-        <w:rPr>
-          <w:rFonts w:ascii="Aptos" w:hAnsi="Aptos" w:cstheme="minorHAnsi"/>
-          <w:sz w:val="20"/>
-          <w:szCs w:val="20"/>
-        </w:rPr>
-      </w:pPr>
-      <w:r>
-        <w:rPr>
-          <w:rFonts w:ascii="Aptos" w:hAnsi="Aptos" w:cstheme="minorHAnsi"/>
-          <w:sz w:val="20"/>
-          <w:szCs w:val="20"/>
-        </w:rPr>
-        <w:t xml:space="preserve">kubectl get pods </w:t>
-      </w:r>
-      <w:r>
-        <w:rPr>
-          <w:rFonts w:ascii="Aptos" w:hAnsi="Aptos" w:cstheme="minorHAnsi"/>
-          <w:sz w:val="20"/>
-          <w:szCs w:val="20"/>
-        </w:rPr>
-        <w:t>-n monitoring</w:t>
-      </w:r>
-    </w:p>
-    <w:p>
-      <w:pPr>
-        <w:spacing w:after="0" w:line="360" w:lineRule="auto"/>
-        <w:rPr>
-          <w:rFonts w:ascii="Aptos" w:hAnsi="Aptos" w:cstheme="minorHAnsi"/>
-          <w:b/>
-          <w:bCs/>
-          <w:sz w:val="20"/>
-          <w:szCs w:val="20"/>
-        </w:rPr>
-      </w:pPr>
-      <w:r>
-        <w:rPr>
-          <w:rFonts w:ascii="Aptos" w:hAnsi="Aptos" w:cstheme="minorHAnsi"/>
-          <w:sz w:val="20"/>
-          <w:szCs w:val="20"/>
-        </w:rPr>
-        <w:lastRenderedPageBreak/>
-        <w:t xml:space="preserve">Note:  Helm chart deploys </w:t>
-      </w:r>
-      <w:r>
-        <w:rPr>
-          <w:rFonts w:ascii="Aptos" w:hAnsi="Aptos" w:cstheme="minorHAnsi"/>
-          <w:b/>
-          <w:bCs/>
-          <w:sz w:val="20"/>
-          <w:szCs w:val="20"/>
-        </w:rPr>
-        <w:t>node-exporter, kube-state-metrics, and alertmanager</w:t>
-      </w:r>
-      <w:r>
-        <w:rPr>
-          <w:rFonts w:ascii="Aptos" w:hAnsi="Aptos" w:cstheme="minorHAnsi"/>
-          <w:sz w:val="20"/>
-          <w:szCs w:val="20"/>
-        </w:rPr>
-        <w:t xml:space="preserve"> along with Prometheus, so you will be able to start monitoring nodes and the cluster state </w:t>
-      </w:r>
-      <w:r>
-        <w:rPr>
-          <w:rFonts w:ascii="Aptos" w:hAnsi="Aptos" w:cstheme="minorHAnsi"/>
-          <w:b/>
-          <w:bCs/>
-          <w:sz w:val="20"/>
-          <w:szCs w:val="20"/>
-        </w:rPr>
-        <w:t>right away.</w:t>
-      </w:r>
-    </w:p>
-    <w:p>
-      <w:pPr>
-        <w:spacing w:after="0" w:line="360" w:lineRule="auto"/>
-        <w:rPr>
-          <w:rFonts w:ascii="Aptos" w:hAnsi="Aptos" w:cstheme="minorHAnsi"/>
-          <w:sz w:val="20"/>
-          <w:szCs w:val="20"/>
-        </w:rPr>
-      </w:pPr>
-    </w:p>
-    <w:p>
-      <w:pPr>
-        <w:pStyle w:val="ListParagraph"/>
-        <w:numPr>
-          <w:ilvl w:val="0"/>
-          <w:numId w:val="10"/>
-        </w:numPr>
-        <w:spacing w:after="0" w:line="360" w:lineRule="auto"/>
-        <w:rPr>
           <w:rStyle w:val="HTMLCode"/>
           <w:rFonts w:ascii="Aptos" w:eastAsiaTheme="minorHAnsi" w:hAnsi="Aptos" w:cstheme="minorHAnsi"/>
           <w:b/>
@@ -3676,6 +3585,8 @@
         <w:rPr>
           <w:rStyle w:val="HTMLCode"/>
           <w:rFonts w:ascii="Aptos" w:eastAsiaTheme="minorHAnsi" w:hAnsi="Aptos" w:cstheme="minorHAnsi"/>
+          <w:b/>
+          <w:bCs/>
         </w:rPr>
         <w:t>service/prometheus-kube-prometheus-prometheus</w:t>
       </w:r>
@@ -3722,7 +3633,7 @@
         </w:rPr>
         <w:t xml:space="preserve">Browse </w:t>
       </w:r>
-      <w:hyperlink r:id="rId13" w:history="1">
+      <w:hyperlink r:id="rId11" w:history="1">
         <w:r>
           <w:rPr>
             <w:rStyle w:val="Hyperlink"/>
@@ -3753,6 +3664,7 @@
           <w:sz w:val="20"/>
           <w:szCs w:val="20"/>
         </w:rPr>
+        <w:lastRenderedPageBreak/>
         <w:t>OR</w:t>
       </w:r>
     </w:p>
@@ -3869,14 +3781,16 @@
           <w:rStyle w:val="HTMLCode"/>
           <w:rFonts w:ascii="Aptos" w:eastAsiaTheme="minorHAnsi" w:hAnsi="Aptos" w:cstheme="minorHAnsi"/>
         </w:rPr>
-        <w:t xml:space="preserve">kubectl patch svc </w:t>
+        <w:t xml:space="preserve">kubectl </w:t>
       </w:r>
       <w:r>
         <w:rPr>
           <w:rStyle w:val="HTMLCode"/>
           <w:rFonts w:ascii="Aptos" w:eastAsiaTheme="minorHAnsi" w:hAnsi="Aptos" w:cstheme="minorHAnsi"/>
-        </w:rPr>
-        <w:t>service/prometheus-kube-prometheus-prometheus</w:t>
+          <w:b/>
+          <w:bCs/>
+        </w:rPr>
+        <w:t>patch</w:t>
       </w:r>
       <w:r>
         <w:rPr>
@@ -3890,7 +3804,7 @@
           <w:rStyle w:val="HTMLCode"/>
           <w:rFonts w:ascii="Aptos" w:eastAsiaTheme="minorHAnsi" w:hAnsi="Aptos" w:cstheme="minorHAnsi"/>
         </w:rPr>
-        <w:t>-n monitoring -p '{"spec": {"type": "LoadBalancer"}}'</w:t>
+        <w:t>service/prometheus-kube-prometheus-prometheus</w:t>
       </w:r>
       <w:r>
         <w:rPr>
@@ -3898,6 +3812,13 @@
           <w:rFonts w:ascii="Aptos" w:eastAsiaTheme="minorHAnsi" w:hAnsi="Aptos" w:cstheme="minorHAnsi"/>
         </w:rPr>
         <w:t xml:space="preserve"> </w:t>
+      </w:r>
+      <w:r>
+        <w:rPr>
+          <w:rStyle w:val="HTMLCode"/>
+          <w:rFonts w:ascii="Aptos" w:eastAsiaTheme="minorHAnsi" w:hAnsi="Aptos" w:cstheme="minorHAnsi"/>
+        </w:rPr>
+        <w:t xml:space="preserve">-n monitoring -p '{"spec": {"type": "LoadBalancer"}}' </w:t>
       </w:r>
     </w:p>
     <w:p>
@@ -4105,17 +4026,15 @@
           <w:rFonts w:ascii="Aptos" w:hAnsi="Aptos" w:cstheme="minorHAnsi"/>
           <w:b/>
           <w:bCs/>
-          <w:strike/>
-          <w:sz w:val="20"/>
-          <w:szCs w:val="20"/>
-        </w:rPr>
-      </w:pPr>
-      <w:r>
-        <w:rPr>
-          <w:rFonts w:ascii="Aptos" w:hAnsi="Aptos" w:cstheme="minorHAnsi"/>
-          <w:b/>
-          <w:bCs/>
-          <w:strike/>
+          <w:sz w:val="20"/>
+          <w:szCs w:val="20"/>
+        </w:rPr>
+      </w:pPr>
+      <w:r>
+        <w:rPr>
+          <w:rFonts w:ascii="Aptos" w:hAnsi="Aptos" w:cstheme="minorHAnsi"/>
+          <w:b/>
+          <w:bCs/>
           <w:sz w:val="20"/>
           <w:szCs w:val="20"/>
         </w:rPr>
@@ -4133,15 +4052,13 @@
         <w:spacing w:after="0" w:line="360" w:lineRule="auto"/>
         <w:rPr>
           <w:rFonts w:ascii="Aptos" w:hAnsi="Aptos" w:cstheme="minorHAnsi"/>
-          <w:strike/>
-          <w:sz w:val="20"/>
-          <w:szCs w:val="20"/>
-        </w:rPr>
-      </w:pPr>
-      <w:r>
-        <w:rPr>
-          <w:rFonts w:ascii="Aptos" w:hAnsi="Aptos" w:cstheme="minorHAnsi"/>
-          <w:strike/>
+          <w:sz w:val="20"/>
+          <w:szCs w:val="20"/>
+        </w:rPr>
+      </w:pPr>
+      <w:r>
+        <w:rPr>
+          <w:rFonts w:ascii="Aptos" w:hAnsi="Aptos" w:cstheme="minorHAnsi"/>
           <w:sz w:val="20"/>
           <w:szCs w:val="20"/>
         </w:rPr>
@@ -4159,15 +4076,13 @@
         <w:spacing w:after="0" w:line="360" w:lineRule="auto"/>
         <w:rPr>
           <w:rFonts w:ascii="Aptos" w:hAnsi="Aptos" w:cstheme="minorHAnsi"/>
-          <w:strike/>
-          <w:sz w:val="20"/>
-          <w:szCs w:val="20"/>
-        </w:rPr>
-      </w:pPr>
-      <w:r>
-        <w:rPr>
-          <w:rFonts w:ascii="Aptos" w:hAnsi="Aptos" w:cstheme="minorHAnsi"/>
-          <w:strike/>
+          <w:sz w:val="20"/>
+          <w:szCs w:val="20"/>
+        </w:rPr>
+      </w:pPr>
+      <w:r>
+        <w:rPr>
+          <w:rFonts w:ascii="Aptos" w:hAnsi="Aptos" w:cstheme="minorHAnsi"/>
           <w:sz w:val="20"/>
           <w:szCs w:val="20"/>
         </w:rPr>
@@ -4176,7 +4091,6 @@
       <w:r>
         <w:rPr>
           <w:rFonts w:ascii="Aptos" w:hAnsi="Aptos" w:cstheme="minorHAnsi"/>
-          <w:strike/>
           <w:sz w:val="20"/>
           <w:szCs w:val="20"/>
         </w:rPr>
@@ -4185,7 +4099,6 @@
       <w:r>
         <w:rPr>
           <w:rFonts w:ascii="Aptos" w:hAnsi="Aptos" w:cstheme="minorHAnsi"/>
-          <w:strike/>
           <w:sz w:val="20"/>
           <w:szCs w:val="20"/>
         </w:rPr>
@@ -4194,7 +4107,6 @@
       <w:r>
         <w:rPr>
           <w:rFonts w:ascii="Aptos" w:hAnsi="Aptos" w:cstheme="minorHAnsi"/>
-          <w:strike/>
           <w:sz w:val="20"/>
           <w:szCs w:val="20"/>
         </w:rPr>
@@ -4203,7 +4115,6 @@
       <w:r>
         <w:rPr>
           <w:rFonts w:ascii="Aptos" w:hAnsi="Aptos" w:cstheme="minorHAnsi"/>
-          <w:strike/>
           <w:sz w:val="20"/>
           <w:szCs w:val="20"/>
         </w:rPr>
@@ -4212,7 +4123,6 @@
       <w:r>
         <w:rPr>
           <w:rFonts w:ascii="Aptos" w:hAnsi="Aptos" w:cstheme="minorHAnsi"/>
-          <w:strike/>
           <w:sz w:val="20"/>
           <w:szCs w:val="20"/>
         </w:rPr>
@@ -4230,15 +4140,13 @@
         <w:spacing w:after="0" w:line="360" w:lineRule="auto"/>
         <w:rPr>
           <w:rFonts w:ascii="Aptos" w:hAnsi="Aptos" w:cstheme="minorHAnsi"/>
-          <w:strike/>
-          <w:sz w:val="20"/>
-          <w:szCs w:val="20"/>
-        </w:rPr>
-      </w:pPr>
-      <w:r>
-        <w:rPr>
-          <w:rFonts w:ascii="Aptos" w:hAnsi="Aptos" w:cstheme="minorHAnsi"/>
-          <w:strike/>
+          <w:sz w:val="20"/>
+          <w:szCs w:val="20"/>
+        </w:rPr>
+      </w:pPr>
+      <w:r>
+        <w:rPr>
+          <w:rFonts w:ascii="Aptos" w:hAnsi="Aptos" w:cstheme="minorHAnsi"/>
           <w:sz w:val="20"/>
           <w:szCs w:val="20"/>
         </w:rPr>
@@ -4247,7 +4155,6 @@
       <w:r>
         <w:rPr>
           <w:rFonts w:ascii="Aptos" w:hAnsi="Aptos" w:cstheme="minorHAnsi"/>
-          <w:strike/>
           <w:sz w:val="20"/>
           <w:szCs w:val="20"/>
         </w:rPr>
@@ -4297,7 +4204,7 @@
           <w:szCs w:val="20"/>
         </w:rPr>
       </w:pPr>
-      <w:hyperlink r:id="rId14" w:history="1">
+      <w:hyperlink r:id="rId12" w:history="1">
         <w:r>
           <w:rPr>
             <w:rStyle w:val="Hyperlink"/>
@@ -4346,6 +4253,7 @@
     <w:p>
       <w:pPr>
         <w:spacing w:after="0" w:line="360" w:lineRule="auto"/>
+        <w:jc w:val="center"/>
         <w:rPr>
           <w:rFonts w:ascii="Aptos" w:hAnsi="Aptos" w:cstheme="minorHAnsi"/>
           <w:sz w:val="20"/>
@@ -4359,11 +4267,10 @@
           <w:sz w:val="20"/>
           <w:szCs w:val="20"/>
         </w:rPr>
-        <w:lastRenderedPageBreak/>
         <w:drawing>
-          <wp:inline distT="0" distB="0" distL="0" distR="0" wp14:anchorId="393BB3BE" wp14:editId="691C5BF9">
-            <wp:extent cx="5555249" cy="3124827"/>
-            <wp:effectExtent l="0" t="0" r="7620" b="0"/>
+          <wp:inline distT="0" distB="0" distL="0" distR="0" wp14:anchorId="393BB3BE" wp14:editId="69C8DBC9">
+            <wp:extent cx="3887283" cy="2186596"/>
+            <wp:effectExtent l="0" t="0" r="0" b="4445"/>
             <wp:docPr id="6" name="Picture 6" descr="Timeline&#10;&#10;Description automatically generated with medium confidence"/>
             <wp:cNvGraphicFramePr>
               <a:graphicFrameLocks xmlns:a="http://schemas.openxmlformats.org/drawingml/2006/main" noChangeAspect="1"/>
@@ -4376,7 +4283,7 @@
                     <pic:cNvPicPr/>
                   </pic:nvPicPr>
                   <pic:blipFill>
-                    <a:blip r:embed="rId15"/>
+                    <a:blip r:embed="rId13"/>
                     <a:stretch>
                       <a:fillRect/>
                     </a:stretch>
@@ -4384,7 +4291,7 @@
                   <pic:spPr>
                     <a:xfrm>
                       <a:off x="0" y="0"/>
-                      <a:ext cx="5580289" cy="3138912"/>
+                      <a:ext cx="3911052" cy="2199966"/>
                     </a:xfrm>
                     <a:prstGeom prst="rect">
                       <a:avLst/>
@@ -4635,6 +4542,7 @@
           <w:sz w:val="20"/>
           <w:szCs w:val="20"/>
         </w:rPr>
+        <w:lastRenderedPageBreak/>
         <w:t xml:space="preserve">  </w:t>
       </w:r>
       <w:r>
@@ -5355,7 +5263,6 @@
           <w:sz w:val="20"/>
           <w:szCs w:val="20"/>
         </w:rPr>
-        <w:lastRenderedPageBreak/>
         <w:t xml:space="preserve">        </w:t>
       </w:r>
       <w:r>
@@ -6102,7 +6009,7 @@
         </w:rPr>
         <w:t xml:space="preserve">Look at all the official exporters of Prometheus: </w:t>
       </w:r>
-      <w:hyperlink r:id="rId16" w:history="1">
+      <w:hyperlink r:id="rId14" w:history="1">
         <w:r>
           <w:rPr>
             <w:rStyle w:val="Hyperlink"/>
@@ -6134,6 +6041,7 @@
           <w:szCs w:val="20"/>
           <w:shd w:val="clear" w:color="auto" w:fill="FFFFFF"/>
         </w:rPr>
+        <w:lastRenderedPageBreak/>
         <w:t>The MongoDB Exporter collects and exports replicaset, server status, sharding and storage engine metrics.</w:t>
       </w:r>
     </w:p>
@@ -6261,53 +6169,12 @@
     </w:p>
     <w:p>
       <w:pPr>
-        <w:pBdr>
-          <w:top w:val="single" w:sz="4" w:space="1" w:color="auto"/>
-          <w:left w:val="single" w:sz="4" w:space="4" w:color="auto"/>
-          <w:bottom w:val="single" w:sz="4" w:space="1" w:color="auto"/>
-          <w:right w:val="single" w:sz="4" w:space="4" w:color="auto"/>
-        </w:pBdr>
-        <w:spacing w:after="0" w:line="360" w:lineRule="auto"/>
-        <w:ind w:left="540" w:hanging="90"/>
+        <w:pStyle w:val="ListParagraph"/>
+        <w:spacing w:after="0" w:line="360" w:lineRule="auto"/>
+        <w:ind w:left="360"/>
         <w:rPr>
           <w:rStyle w:val="HTMLCode"/>
           <w:rFonts w:ascii="Aptos" w:eastAsiaTheme="minorHAnsi" w:hAnsi="Aptos" w:cstheme="minorHAnsi"/>
-        </w:rPr>
-      </w:pPr>
-      <w:r>
-        <w:rPr>
-          <w:rStyle w:val="HTMLCode"/>
-          <w:rFonts w:ascii="Aptos" w:eastAsiaTheme="minorHAnsi" w:hAnsi="Aptos" w:cstheme="minorHAnsi"/>
-        </w:rPr>
-        <w:t xml:space="preserve">kubectl get svc </w:t>
-      </w:r>
-      <w:r>
-        <w:rPr>
-          <w:rStyle w:val="HTMLCode"/>
-          <w:rFonts w:ascii="Aptos" w:eastAsiaTheme="minorHAnsi" w:hAnsi="Aptos" w:cstheme="minorHAnsi"/>
-        </w:rPr>
-        <w:tab/>
-        <w:t xml:space="preserve">#note the name of </w:t>
-      </w:r>
-      <w:r>
-        <w:rPr>
-          <w:rStyle w:val="HTMLCode"/>
-          <w:rFonts w:ascii="Aptos" w:eastAsiaTheme="minorHAnsi" w:hAnsi="Aptos" w:cstheme="minorHAnsi"/>
-          <w:b/>
-          <w:bCs/>
-        </w:rPr>
-        <w:t>mongodb service</w:t>
-      </w:r>
-    </w:p>
-    <w:p>
-      <w:pPr>
-        <w:pStyle w:val="ListParagraph"/>
-        <w:spacing w:after="0" w:line="360" w:lineRule="auto"/>
-        <w:ind w:left="360"/>
-        <w:rPr>
-          <w:rFonts w:ascii="Aptos" w:hAnsi="Aptos" w:cstheme="minorHAnsi"/>
-          <w:sz w:val="20"/>
-          <w:szCs w:val="20"/>
         </w:rPr>
       </w:pPr>
     </w:p>
@@ -6321,48 +6188,23 @@
         <w:spacing w:after="0" w:line="360" w:lineRule="auto"/>
         <w:rPr>
           <w:rFonts w:ascii="Aptos" w:hAnsi="Aptos" w:cstheme="minorHAnsi"/>
-          <w:b/>
-          <w:bCs/>
-          <w:sz w:val="20"/>
-          <w:szCs w:val="20"/>
-        </w:rPr>
-      </w:pPr>
-      <w:r>
-        <w:rPr>
-          <w:rFonts w:ascii="Aptos" w:hAnsi="Aptos" w:cstheme="minorHAnsi"/>
-          <w:b/>
-          <w:bCs/>
-          <w:sz w:val="20"/>
-          <w:szCs w:val="20"/>
-        </w:rPr>
-        <w:t xml:space="preserve">To change the configuration of </w:t>
-      </w:r>
-      <w:r>
-        <w:rPr>
-          <w:rFonts w:ascii="Aptos" w:hAnsi="Aptos" w:cstheme="minorHAnsi"/>
-          <w:b/>
-          <w:bCs/>
-          <w:sz w:val="20"/>
-          <w:szCs w:val="20"/>
-        </w:rPr>
-        <w:t>MongoDB Exporter</w:t>
-      </w:r>
-    </w:p>
-    <w:p>
-      <w:pPr>
-        <w:spacing w:after="0" w:line="360" w:lineRule="auto"/>
-        <w:ind w:firstLine="360"/>
+          <w:sz w:val="20"/>
+          <w:szCs w:val="20"/>
+        </w:rPr>
+      </w:pPr>
+      <w:r>
         <w:rPr>
           <w:rStyle w:val="HTMLCode"/>
           <w:rFonts w:ascii="Aptos" w:eastAsiaTheme="minorHAnsi" w:hAnsi="Aptos" w:cstheme="minorHAnsi"/>
         </w:rPr>
-      </w:pPr>
+        <w:t>N</w:t>
+      </w:r>
       <w:r>
         <w:rPr>
           <w:rStyle w:val="HTMLCode"/>
           <w:rFonts w:ascii="Aptos" w:eastAsiaTheme="minorHAnsi" w:hAnsi="Aptos" w:cstheme="minorHAnsi"/>
         </w:rPr>
-        <w:t xml:space="preserve"># Edit the </w:t>
+        <w:t xml:space="preserve">ote the name of </w:t>
       </w:r>
       <w:r>
         <w:rPr>
@@ -6371,26 +6213,28 @@
           <w:b/>
           <w:bCs/>
         </w:rPr>
-        <w:t>mongodb-values.yaml</w:t>
+        <w:t>mongodb service</w:t>
       </w:r>
       <w:r>
         <w:rPr>
           <w:rStyle w:val="HTMLCode"/>
           <w:rFonts w:ascii="Aptos" w:eastAsiaTheme="minorHAnsi" w:hAnsi="Aptos" w:cstheme="minorHAnsi"/>
-        </w:rPr>
-        <w:t xml:space="preserve"> if necessary. (Not required for this demo)</w:t>
-      </w:r>
-    </w:p>
-    <w:p>
-      <w:pPr>
-        <w:pBdr>
-          <w:top w:val="single" w:sz="4" w:space="1" w:color="auto"/>
-          <w:left w:val="single" w:sz="4" w:space="4" w:color="auto"/>
-          <w:bottom w:val="single" w:sz="4" w:space="1" w:color="auto"/>
-          <w:right w:val="single" w:sz="4" w:space="4" w:color="auto"/>
-        </w:pBdr>
-        <w:spacing w:after="0" w:line="360" w:lineRule="auto"/>
-        <w:ind w:left="450"/>
+          <w:b/>
+          <w:bCs/>
+        </w:rPr>
+        <w:t xml:space="preserve"> to be used in next step.</w:t>
+      </w:r>
+    </w:p>
+    <w:p>
+      <w:pPr>
+        <w:pBdr>
+          <w:top w:val="single" w:sz="4" w:space="1" w:color="auto"/>
+          <w:left w:val="single" w:sz="4" w:space="4" w:color="auto"/>
+          <w:bottom w:val="single" w:sz="4" w:space="1" w:color="auto"/>
+          <w:right w:val="single" w:sz="4" w:space="4" w:color="auto"/>
+        </w:pBdr>
+        <w:spacing w:after="0" w:line="360" w:lineRule="auto"/>
+        <w:ind w:left="540" w:hanging="90"/>
         <w:rPr>
           <w:rStyle w:val="HTMLCode"/>
           <w:rFonts w:ascii="Aptos" w:eastAsiaTheme="minorHAnsi" w:hAnsi="Aptos" w:cstheme="minorHAnsi"/>
@@ -6401,62 +6245,14 @@
           <w:rStyle w:val="HTMLCode"/>
           <w:rFonts w:ascii="Aptos" w:eastAsiaTheme="minorHAnsi" w:hAnsi="Aptos" w:cstheme="minorHAnsi"/>
         </w:rPr>
-        <w:t>mongodb:</w:t>
-      </w:r>
-    </w:p>
-    <w:p>
-      <w:pPr>
-        <w:pBdr>
-          <w:top w:val="single" w:sz="4" w:space="1" w:color="auto"/>
-          <w:left w:val="single" w:sz="4" w:space="4" w:color="auto"/>
-          <w:bottom w:val="single" w:sz="4" w:space="1" w:color="auto"/>
-          <w:right w:val="single" w:sz="4" w:space="4" w:color="auto"/>
-        </w:pBdr>
-        <w:spacing w:after="0" w:line="360" w:lineRule="auto"/>
-        <w:ind w:left="450"/>
+        <w:t xml:space="preserve">kubectl get svc </w:t>
+      </w:r>
+      <w:r>
         <w:rPr>
           <w:rStyle w:val="HTMLCode"/>
           <w:rFonts w:ascii="Aptos" w:eastAsiaTheme="minorHAnsi" w:hAnsi="Aptos" w:cstheme="minorHAnsi"/>
         </w:rPr>
-      </w:pPr>
-      <w:r>
-        <w:rPr>
-          <w:rStyle w:val="HTMLCode"/>
-          <w:rFonts w:ascii="Aptos" w:eastAsiaTheme="minorHAnsi" w:hAnsi="Aptos" w:cstheme="minorHAnsi"/>
-        </w:rPr>
-        <w:t xml:space="preserve">  uri: "mongodb://</w:t>
-      </w:r>
-      <w:r>
-        <w:rPr>
-          <w:rStyle w:val="HTMLCode"/>
-          <w:rFonts w:ascii="Aptos" w:eastAsiaTheme="minorHAnsi" w:hAnsi="Aptos" w:cstheme="minorHAnsi"/>
-          <w:b/>
-          <w:bCs/>
-        </w:rPr>
-        <w:t>mongodb</w:t>
-      </w:r>
-      <w:r>
-        <w:rPr>
-          <w:rStyle w:val="HTMLCode"/>
-          <w:rFonts w:ascii="Aptos" w:eastAsiaTheme="minorHAnsi" w:hAnsi="Aptos" w:cstheme="minorHAnsi"/>
-        </w:rPr>
-        <w:t>-</w:t>
-      </w:r>
-      <w:r>
-        <w:rPr>
-          <w:rStyle w:val="HTMLCode"/>
-          <w:rFonts w:ascii="Aptos" w:eastAsiaTheme="minorHAnsi" w:hAnsi="Aptos" w:cstheme="minorHAnsi"/>
-          <w:b/>
-          <w:bCs/>
-        </w:rPr>
-        <w:t>service</w:t>
-      </w:r>
-      <w:r>
-        <w:rPr>
-          <w:rStyle w:val="HTMLCode"/>
-          <w:rFonts w:ascii="Aptos" w:eastAsiaTheme="minorHAnsi" w:hAnsi="Aptos" w:cstheme="minorHAnsi"/>
-        </w:rPr>
-        <w:t>:27017"</w:t>
+        <w:tab/>
       </w:r>
     </w:p>
     <w:p>
@@ -6495,93 +6291,132 @@
           <w:sz w:val="20"/>
           <w:szCs w:val="20"/>
         </w:rPr>
-        <w:t>Install the Helm chart</w:t>
-      </w:r>
-    </w:p>
-    <w:p>
-      <w:pPr>
-        <w:pStyle w:val="ListParagraph"/>
-        <w:pBdr>
-          <w:top w:val="single" w:sz="4" w:space="1" w:color="auto"/>
-          <w:left w:val="single" w:sz="4" w:space="4" w:color="auto"/>
-          <w:bottom w:val="single" w:sz="4" w:space="1" w:color="auto"/>
-          <w:right w:val="single" w:sz="4" w:space="4" w:color="auto"/>
-        </w:pBdr>
-        <w:spacing w:after="0" w:line="360" w:lineRule="auto"/>
-        <w:ind w:left="360"/>
-        <w:rPr>
-          <w:rFonts w:ascii="Aptos" w:hAnsi="Aptos" w:cstheme="minorHAnsi"/>
-          <w:sz w:val="20"/>
-          <w:szCs w:val="20"/>
-        </w:rPr>
-      </w:pPr>
-      <w:r>
-        <w:rPr>
-          <w:rFonts w:ascii="Aptos" w:hAnsi="Aptos" w:cstheme="minorHAnsi"/>
-          <w:sz w:val="20"/>
-          <w:szCs w:val="20"/>
-        </w:rPr>
-        <w:t xml:space="preserve">helm </w:t>
-      </w:r>
-      <w:r>
-        <w:rPr>
-          <w:rFonts w:ascii="Aptos" w:hAnsi="Aptos" w:cstheme="minorHAnsi"/>
-          <w:b/>
-          <w:bCs/>
-          <w:sz w:val="20"/>
-          <w:szCs w:val="20"/>
-        </w:rPr>
-        <w:t>install</w:t>
-      </w:r>
-      <w:r>
-        <w:rPr>
-          <w:rFonts w:ascii="Aptos" w:hAnsi="Aptos" w:cstheme="minorHAnsi"/>
-          <w:sz w:val="20"/>
-          <w:szCs w:val="20"/>
-        </w:rPr>
-        <w:t xml:space="preserve"> mongodb-exporter prometheus-community/</w:t>
-      </w:r>
-      <w:r>
-        <w:rPr>
-          <w:rFonts w:ascii="Aptos" w:hAnsi="Aptos" w:cstheme="minorHAnsi"/>
-          <w:b/>
-          <w:bCs/>
-          <w:sz w:val="20"/>
-          <w:szCs w:val="20"/>
-        </w:rPr>
-        <w:t>prometheus-mongodb-exporter</w:t>
-      </w:r>
-      <w:r>
-        <w:rPr>
-          <w:rFonts w:ascii="Aptos" w:hAnsi="Aptos" w:cstheme="minorHAnsi"/>
-          <w:sz w:val="20"/>
-          <w:szCs w:val="20"/>
-        </w:rPr>
-        <w:t xml:space="preserve"> </w:t>
-      </w:r>
-      <w:r>
-        <w:rPr>
-          <w:rFonts w:ascii="Aptos" w:hAnsi="Aptos" w:cstheme="minorHAnsi"/>
-          <w:sz w:val="20"/>
-          <w:szCs w:val="20"/>
-        </w:rPr>
-        <w:t xml:space="preserve">-f </w:t>
-      </w:r>
-      <w:r>
+        <w:t>To change the configuration of MongoDB Exporter</w:t>
+      </w:r>
+    </w:p>
+    <w:p>
+      <w:pPr>
+        <w:spacing w:after="0" w:line="360" w:lineRule="auto"/>
+        <w:ind w:firstLine="360"/>
         <w:rPr>
           <w:rStyle w:val="HTMLCode"/>
           <w:rFonts w:ascii="Aptos" w:eastAsiaTheme="minorHAnsi" w:hAnsi="Aptos" w:cstheme="minorHAnsi"/>
         </w:rPr>
-        <w:t>mongodb-values.yaml</w:t>
-      </w:r>
-    </w:p>
-    <w:p>
-      <w:pPr>
-        <w:spacing w:after="0" w:line="360" w:lineRule="auto"/>
-        <w:ind w:firstLine="360"/>
+      </w:pPr>
+      <w:r>
         <w:rPr>
           <w:rStyle w:val="HTMLCode"/>
           <w:rFonts w:ascii="Aptos" w:eastAsiaTheme="minorHAnsi" w:hAnsi="Aptos" w:cstheme="minorHAnsi"/>
+        </w:rPr>
+        <w:t xml:space="preserve"># Edit the </w:t>
+      </w:r>
+      <w:r>
+        <w:rPr>
+          <w:rStyle w:val="HTMLCode"/>
+          <w:rFonts w:ascii="Aptos" w:eastAsiaTheme="minorHAnsi" w:hAnsi="Aptos" w:cstheme="minorHAnsi"/>
+          <w:b/>
+          <w:bCs/>
+        </w:rPr>
+        <w:t>mongodb-values.yaml</w:t>
+      </w:r>
+      <w:r>
+        <w:rPr>
+          <w:rStyle w:val="HTMLCode"/>
+          <w:rFonts w:ascii="Aptos" w:eastAsiaTheme="minorHAnsi" w:hAnsi="Aptos" w:cstheme="minorHAnsi"/>
+        </w:rPr>
+        <w:t xml:space="preserve"> if necessary. (Not required for this demo)</w:t>
+      </w:r>
+    </w:p>
+    <w:p>
+      <w:pPr>
+        <w:pBdr>
+          <w:top w:val="single" w:sz="4" w:space="1" w:color="auto"/>
+          <w:left w:val="single" w:sz="4" w:space="4" w:color="auto"/>
+          <w:bottom w:val="single" w:sz="4" w:space="1" w:color="auto"/>
+          <w:right w:val="single" w:sz="4" w:space="4" w:color="auto"/>
+        </w:pBdr>
+        <w:spacing w:after="0" w:line="360" w:lineRule="auto"/>
+        <w:ind w:left="450"/>
+        <w:rPr>
+          <w:rStyle w:val="HTMLCode"/>
+          <w:rFonts w:ascii="Aptos" w:eastAsiaTheme="minorHAnsi" w:hAnsi="Aptos" w:cstheme="minorHAnsi"/>
+        </w:rPr>
+      </w:pPr>
+      <w:r>
+        <w:rPr>
+          <w:rStyle w:val="HTMLCode"/>
+          <w:rFonts w:ascii="Aptos" w:eastAsiaTheme="minorHAnsi" w:hAnsi="Aptos" w:cstheme="minorHAnsi"/>
+        </w:rPr>
+        <w:t>mongodb:</w:t>
+      </w:r>
+    </w:p>
+    <w:p>
+      <w:pPr>
+        <w:pBdr>
+          <w:top w:val="single" w:sz="4" w:space="1" w:color="auto"/>
+          <w:left w:val="single" w:sz="4" w:space="4" w:color="auto"/>
+          <w:bottom w:val="single" w:sz="4" w:space="1" w:color="auto"/>
+          <w:right w:val="single" w:sz="4" w:space="4" w:color="auto"/>
+        </w:pBdr>
+        <w:spacing w:after="0" w:line="360" w:lineRule="auto"/>
+        <w:ind w:left="450"/>
+        <w:rPr>
+          <w:rStyle w:val="HTMLCode"/>
+          <w:rFonts w:ascii="Aptos" w:eastAsiaTheme="minorHAnsi" w:hAnsi="Aptos" w:cstheme="minorHAnsi"/>
+        </w:rPr>
+      </w:pPr>
+      <w:r>
+        <w:rPr>
+          <w:rStyle w:val="HTMLCode"/>
+          <w:rFonts w:ascii="Aptos" w:eastAsiaTheme="minorHAnsi" w:hAnsi="Aptos" w:cstheme="minorHAnsi"/>
+        </w:rPr>
+        <w:t xml:space="preserve">  uri: "mongodb://</w:t>
+      </w:r>
+      <w:r>
+        <w:rPr>
+          <w:rStyle w:val="HTMLCode"/>
+          <w:rFonts w:ascii="Aptos" w:eastAsiaTheme="minorHAnsi" w:hAnsi="Aptos" w:cstheme="minorHAnsi"/>
+          <w:b/>
+          <w:bCs/>
+          <w:highlight w:val="yellow"/>
+        </w:rPr>
+        <w:t>mongodb</w:t>
+      </w:r>
+      <w:r>
+        <w:rPr>
+          <w:rStyle w:val="HTMLCode"/>
+          <w:rFonts w:ascii="Aptos" w:eastAsiaTheme="minorHAnsi" w:hAnsi="Aptos" w:cstheme="minorHAnsi"/>
+          <w:highlight w:val="yellow"/>
+        </w:rPr>
+        <w:t>-</w:t>
+      </w:r>
+      <w:r>
+        <w:rPr>
+          <w:rStyle w:val="HTMLCode"/>
+          <w:rFonts w:ascii="Aptos" w:eastAsiaTheme="minorHAnsi" w:hAnsi="Aptos" w:cstheme="minorHAnsi"/>
+          <w:b/>
+          <w:bCs/>
+          <w:highlight w:val="yellow"/>
+        </w:rPr>
+        <w:t>service</w:t>
+      </w:r>
+      <w:r>
+        <w:rPr>
+          <w:rStyle w:val="HTMLCode"/>
+          <w:rFonts w:ascii="Aptos" w:eastAsiaTheme="minorHAnsi" w:hAnsi="Aptos" w:cstheme="minorHAnsi"/>
+        </w:rPr>
+        <w:t>:27017"</w:t>
+      </w:r>
+    </w:p>
+    <w:p>
+      <w:pPr>
+        <w:pStyle w:val="ListParagraph"/>
+        <w:spacing w:after="0" w:line="360" w:lineRule="auto"/>
+        <w:ind w:left="360"/>
+        <w:rPr>
+          <w:rFonts w:ascii="Aptos" w:hAnsi="Aptos" w:cstheme="minorHAnsi"/>
+          <w:sz w:val="20"/>
+          <w:szCs w:val="20"/>
         </w:rPr>
       </w:pPr>
     </w:p>
@@ -6609,8 +6444,7 @@
           <w:sz w:val="20"/>
           <w:szCs w:val="20"/>
         </w:rPr>
-        <w:lastRenderedPageBreak/>
-        <w:t>Test if the MongoDb Exporter is working or not</w:t>
+        <w:t>Install the Helm chart</w:t>
       </w:r>
     </w:p>
     <w:p>
@@ -6624,16 +6458,137 @@
         </w:pBdr>
         <w:spacing w:after="0" w:line="360" w:lineRule="auto"/>
         <w:ind w:left="360"/>
+        <w:rPr>
+          <w:rFonts w:ascii="Aptos" w:hAnsi="Aptos" w:cstheme="minorHAnsi"/>
+          <w:sz w:val="20"/>
+          <w:szCs w:val="20"/>
+        </w:rPr>
+      </w:pPr>
+      <w:r>
+        <w:rPr>
+          <w:rFonts w:ascii="Aptos" w:hAnsi="Aptos" w:cstheme="minorHAnsi"/>
+          <w:sz w:val="20"/>
+          <w:szCs w:val="20"/>
+        </w:rPr>
+        <w:t xml:space="preserve">helm </w:t>
+      </w:r>
+      <w:r>
+        <w:rPr>
+          <w:rFonts w:ascii="Aptos" w:hAnsi="Aptos" w:cstheme="minorHAnsi"/>
+          <w:b/>
+          <w:bCs/>
+          <w:sz w:val="20"/>
+          <w:szCs w:val="20"/>
+        </w:rPr>
+        <w:t>install</w:t>
+      </w:r>
+      <w:r>
+        <w:rPr>
+          <w:rFonts w:ascii="Aptos" w:hAnsi="Aptos" w:cstheme="minorHAnsi"/>
+          <w:sz w:val="20"/>
+          <w:szCs w:val="20"/>
+        </w:rPr>
+        <w:t xml:space="preserve"> mongodb-exporter prometheus-community/</w:t>
+      </w:r>
+      <w:r>
+        <w:rPr>
+          <w:rFonts w:ascii="Aptos" w:hAnsi="Aptos" w:cstheme="minorHAnsi"/>
+          <w:b/>
+          <w:bCs/>
+          <w:sz w:val="20"/>
+          <w:szCs w:val="20"/>
+        </w:rPr>
+        <w:t>prometheus-mongodb-exporter</w:t>
+      </w:r>
+      <w:r>
+        <w:rPr>
+          <w:rFonts w:ascii="Aptos" w:hAnsi="Aptos" w:cstheme="minorHAnsi"/>
+          <w:sz w:val="20"/>
+          <w:szCs w:val="20"/>
+        </w:rPr>
+        <w:t xml:space="preserve"> </w:t>
+      </w:r>
+      <w:r>
+        <w:rPr>
+          <w:rFonts w:ascii="Aptos" w:hAnsi="Aptos" w:cstheme="minorHAnsi"/>
+          <w:sz w:val="20"/>
+          <w:szCs w:val="20"/>
+        </w:rPr>
+        <w:t xml:space="preserve">-f </w:t>
+      </w:r>
+      <w:r>
         <w:rPr>
           <w:rStyle w:val="HTMLCode"/>
           <w:rFonts w:ascii="Aptos" w:eastAsiaTheme="minorHAnsi" w:hAnsi="Aptos" w:cstheme="minorHAnsi"/>
         </w:rPr>
-      </w:pPr>
+        <w:t>mongodb-values.yaml</w:t>
+      </w:r>
       <w:r>
         <w:rPr>
           <w:rStyle w:val="HTMLCode"/>
           <w:rFonts w:ascii="Aptos" w:eastAsiaTheme="minorHAnsi" w:hAnsi="Aptos" w:cstheme="minorHAnsi"/>
         </w:rPr>
+        <w:t xml:space="preserve"> -n monitoring</w:t>
+      </w:r>
+    </w:p>
+    <w:p>
+      <w:pPr>
+        <w:spacing w:after="0" w:line="360" w:lineRule="auto"/>
+        <w:ind w:firstLine="360"/>
+        <w:rPr>
+          <w:rStyle w:val="HTMLCode"/>
+          <w:rFonts w:ascii="Aptos" w:eastAsiaTheme="minorHAnsi" w:hAnsi="Aptos" w:cstheme="minorHAnsi"/>
+        </w:rPr>
+      </w:pPr>
+    </w:p>
+    <w:p>
+      <w:pPr>
+        <w:pStyle w:val="ListParagraph"/>
+        <w:numPr>
+          <w:ilvl w:val="0"/>
+          <w:numId w:val="13"/>
+        </w:numPr>
+        <w:spacing w:after="0" w:line="360" w:lineRule="auto"/>
+        <w:rPr>
+          <w:rFonts w:ascii="Aptos" w:hAnsi="Aptos" w:cstheme="minorHAnsi"/>
+          <w:b/>
+          <w:bCs/>
+          <w:sz w:val="20"/>
+          <w:szCs w:val="20"/>
+        </w:rPr>
+      </w:pPr>
+      <w:r>
+        <w:rPr>
+          <w:rFonts w:ascii="Aptos" w:hAnsi="Aptos" w:cstheme="minorHAnsi"/>
+          <w:b/>
+          <w:bCs/>
+          <w:sz w:val="20"/>
+          <w:szCs w:val="20"/>
+        </w:rPr>
+        <w:t>Test if the MongoDb Exporter is working or not</w:t>
+      </w:r>
+    </w:p>
+    <w:p>
+      <w:pPr>
+        <w:pStyle w:val="ListParagraph"/>
+        <w:pBdr>
+          <w:top w:val="single" w:sz="4" w:space="1" w:color="auto"/>
+          <w:left w:val="single" w:sz="4" w:space="4" w:color="auto"/>
+          <w:bottom w:val="single" w:sz="4" w:space="1" w:color="auto"/>
+          <w:right w:val="single" w:sz="4" w:space="4" w:color="auto"/>
+        </w:pBdr>
+        <w:spacing w:after="0" w:line="360" w:lineRule="auto"/>
+        <w:ind w:left="360"/>
+        <w:rPr>
+          <w:rStyle w:val="HTMLCode"/>
+          <w:rFonts w:ascii="Aptos" w:eastAsiaTheme="minorHAnsi" w:hAnsi="Aptos" w:cstheme="minorHAnsi"/>
+        </w:rPr>
+      </w:pPr>
+      <w:r>
+        <w:rPr>
+          <w:rStyle w:val="HTMLCode"/>
+          <w:rFonts w:ascii="Aptos" w:eastAsiaTheme="minorHAnsi" w:hAnsi="Aptos" w:cstheme="minorHAnsi"/>
+        </w:rPr>
         <w:t>kubectl get svc</w:t>
       </w:r>
     </w:p>
@@ -6664,6 +6619,15 @@
         </w:rPr>
         <w:t>kubectl port-forward service/mongodb-exporter-prometheus-mongodb-exporter 9216</w:t>
       </w:r>
+      <w:r>
+        <w:rPr>
+          <w:rStyle w:val="line"/>
+          <w:rFonts w:ascii="Aptos" w:hAnsi="Aptos" w:cstheme="minorHAnsi"/>
+          <w:sz w:val="20"/>
+          <w:szCs w:val="20"/>
+        </w:rPr>
+        <w:t xml:space="preserve"> -n monitoring</w:t>
+      </w:r>
     </w:p>
     <w:p>
       <w:pPr>
@@ -6692,7 +6656,7 @@
         </w:rPr>
         <w:t xml:space="preserve">Browse </w:t>
       </w:r>
-      <w:hyperlink r:id="rId17" w:history="1">
+      <w:hyperlink r:id="rId15" w:history="1">
         <w:r>
           <w:rPr>
             <w:rStyle w:val="Hyperlink"/>
@@ -6751,6 +6715,22 @@
         </w:rPr>
         <w:t>kubectl logs mongodb-exporter-prometheus-mongodb-exporter-c9c4bf64-25bl9</w:t>
       </w:r>
+      <w:r>
+        <w:rPr>
+          <w:rFonts w:ascii="Aptos" w:hAnsi="Aptos" w:cstheme="minorHAnsi"/>
+          <w:sz w:val="20"/>
+          <w:szCs w:val="20"/>
+        </w:rPr>
+        <w:t xml:space="preserve"> </w:t>
+      </w:r>
+      <w:r>
+        <w:rPr>
+          <w:rFonts w:ascii="Aptos" w:hAnsi="Aptos" w:cstheme="minorHAnsi"/>
+          <w:sz w:val="20"/>
+          <w:szCs w:val="20"/>
+        </w:rPr>
+        <w:t>-n monitoring</w:t>
+      </w:r>
     </w:p>
     <w:p>
       <w:pPr>
@@ -7027,8 +7007,17 @@
           <w:rFonts w:ascii="Aptos" w:hAnsi="Aptos" w:cstheme="minorHAnsi"/>
           <w:sz w:val="20"/>
           <w:szCs w:val="20"/>
-        </w:rPr>
-        <w:t>default.svc.cluster.local:9216']</w:t>
+          <w:highlight w:val="yellow"/>
+        </w:rPr>
+        <w:t>monitoring</w:t>
+      </w:r>
+      <w:r>
+        <w:rPr>
+          <w:rFonts w:ascii="Aptos" w:hAnsi="Aptos" w:cstheme="minorHAnsi"/>
+          <w:sz w:val="20"/>
+          <w:szCs w:val="20"/>
+        </w:rPr>
+        <w:t>.svc.cluster.local:9216']</w:t>
       </w:r>
     </w:p>
     <w:p>
@@ -7091,6 +7080,7 @@
           <w:sz w:val="20"/>
           <w:szCs w:val="20"/>
         </w:rPr>
+        <w:lastRenderedPageBreak/>
         <w:t>Update the Prometheus Chart.</w:t>
       </w:r>
     </w:p>
@@ -7134,6 +7124,14 @@
           <w:szCs w:val="20"/>
         </w:rPr>
         <w:t>values.yaml</w:t>
+      </w:r>
+      <w:r>
+        <w:rPr>
+          <w:rFonts w:ascii="Aptos" w:hAnsi="Aptos" w:cstheme="minorHAnsi"/>
+          <w:sz w:val="20"/>
+          <w:szCs w:val="20"/>
+        </w:rPr>
+        <w:t xml:space="preserve"> -n monitoring</w:t>
       </w:r>
     </w:p>
     <w:p>
@@ -7232,198 +7230,189 @@
         </w:rPr>
         <w:t>kubectl port-forward service/prometheus-kube-prometheus-prometheus 9090</w:t>
       </w:r>
-    </w:p>
-    <w:p>
-      <w:pPr>
-        <w:pBdr>
-          <w:top w:val="single" w:sz="4" w:space="1" w:color="auto"/>
-          <w:left w:val="single" w:sz="4" w:space="4" w:color="auto"/>
-          <w:bottom w:val="single" w:sz="4" w:space="1" w:color="auto"/>
-          <w:right w:val="single" w:sz="4" w:space="4" w:color="auto"/>
-        </w:pBdr>
-        <w:spacing w:after="0" w:line="360" w:lineRule="auto"/>
-        <w:ind w:left="360"/>
-        <w:rPr>
-          <w:rFonts w:ascii="Aptos" w:hAnsi="Aptos" w:cstheme="minorHAnsi"/>
-          <w:sz w:val="20"/>
-          <w:szCs w:val="20"/>
-        </w:rPr>
-      </w:pPr>
       <w:r>
         <w:rPr>
           <w:rStyle w:val="HTMLCode"/>
           <w:rFonts w:ascii="Aptos" w:eastAsiaTheme="minorHAnsi" w:hAnsi="Aptos" w:cstheme="minorHAnsi"/>
         </w:rPr>
-        <w:t>Browse localhost:9090</w:t>
-      </w:r>
-    </w:p>
-    <w:p>
-      <w:pPr>
+        <w:t xml:space="preserve"> -n monitoring</w:t>
+      </w:r>
+    </w:p>
+    <w:p>
+      <w:pPr>
+        <w:pBdr>
+          <w:top w:val="single" w:sz="4" w:space="1" w:color="auto"/>
+          <w:left w:val="single" w:sz="4" w:space="4" w:color="auto"/>
+          <w:bottom w:val="single" w:sz="4" w:space="1" w:color="auto"/>
+          <w:right w:val="single" w:sz="4" w:space="4" w:color="auto"/>
+        </w:pBdr>
         <w:spacing w:after="0" w:line="360" w:lineRule="auto"/>
         <w:ind w:left="360"/>
         <w:rPr>
           <w:rFonts w:ascii="Aptos" w:hAnsi="Aptos" w:cstheme="minorHAnsi"/>
-          <w:b/>
-          <w:bCs/>
-          <w:sz w:val="20"/>
-          <w:szCs w:val="20"/>
-        </w:rPr>
-      </w:pPr>
-      <w:r>
-        <w:rPr>
-          <w:rFonts w:ascii="Aptos" w:hAnsi="Aptos" w:cstheme="minorHAnsi"/>
-          <w:b/>
-          <w:bCs/>
-          <w:sz w:val="20"/>
-          <w:szCs w:val="20"/>
-        </w:rPr>
-        <w:t>OR</w:t>
-      </w:r>
-    </w:p>
-    <w:p>
-      <w:pPr>
-        <w:pBdr>
-          <w:top w:val="single" w:sz="4" w:space="1" w:color="auto"/>
-          <w:left w:val="single" w:sz="4" w:space="4" w:color="auto"/>
-          <w:bottom w:val="single" w:sz="4" w:space="1" w:color="auto"/>
-          <w:right w:val="single" w:sz="4" w:space="4" w:color="auto"/>
-        </w:pBdr>
-        <w:spacing w:after="0" w:line="360" w:lineRule="auto"/>
-        <w:ind w:left="360"/>
+          <w:sz w:val="20"/>
+          <w:szCs w:val="20"/>
+        </w:rPr>
+      </w:pPr>
+      <w:r>
         <w:rPr>
           <w:rStyle w:val="HTMLCode"/>
           <w:rFonts w:ascii="Aptos" w:eastAsiaTheme="minorHAnsi" w:hAnsi="Aptos" w:cstheme="minorHAnsi"/>
         </w:rPr>
-      </w:pPr>
-      <w:r>
-        <w:rPr>
-          <w:rFonts w:ascii="Aptos" w:hAnsi="Aptos" w:cstheme="minorHAnsi"/>
-          <w:sz w:val="20"/>
-          <w:szCs w:val="20"/>
-        </w:rPr>
-        <w:t xml:space="preserve"># Edit the Service </w:t>
-      </w:r>
-      <w:r>
+        <w:t>Browse localhost:9090</w:t>
+      </w:r>
+    </w:p>
+    <w:p>
+      <w:pPr>
+        <w:spacing w:after="0" w:line="360" w:lineRule="auto"/>
+        <w:ind w:left="360"/>
+        <w:rPr>
+          <w:rFonts w:ascii="Aptos" w:hAnsi="Aptos" w:cstheme="minorHAnsi"/>
+          <w:b/>
+          <w:bCs/>
+          <w:sz w:val="20"/>
+          <w:szCs w:val="20"/>
+        </w:rPr>
+      </w:pPr>
+      <w:r>
+        <w:rPr>
+          <w:rFonts w:ascii="Aptos" w:hAnsi="Aptos" w:cstheme="minorHAnsi"/>
+          <w:b/>
+          <w:bCs/>
+          <w:sz w:val="20"/>
+          <w:szCs w:val="20"/>
+        </w:rPr>
+        <w:t>OR</w:t>
+      </w:r>
+    </w:p>
+    <w:p>
+      <w:pPr>
+        <w:pBdr>
+          <w:top w:val="single" w:sz="4" w:space="1" w:color="auto"/>
+          <w:left w:val="single" w:sz="4" w:space="4" w:color="auto"/>
+          <w:bottom w:val="single" w:sz="4" w:space="1" w:color="auto"/>
+          <w:right w:val="single" w:sz="4" w:space="4" w:color="auto"/>
+        </w:pBdr>
+        <w:spacing w:after="0" w:line="360" w:lineRule="auto"/>
+        <w:ind w:left="360"/>
         <w:rPr>
           <w:rStyle w:val="HTMLCode"/>
           <w:rFonts w:ascii="Aptos" w:eastAsiaTheme="minorHAnsi" w:hAnsi="Aptos" w:cstheme="minorHAnsi"/>
         </w:rPr>
-        <w:t xml:space="preserve">and change </w:t>
+      </w:pPr>
+      <w:r>
+        <w:rPr>
+          <w:rFonts w:ascii="Aptos" w:hAnsi="Aptos" w:cstheme="minorHAnsi"/>
+          <w:sz w:val="20"/>
+          <w:szCs w:val="20"/>
+        </w:rPr>
+        <w:t xml:space="preserve"># Edit the Service </w:t>
       </w:r>
       <w:r>
         <w:rPr>
           <w:rStyle w:val="HTMLCode"/>
           <w:rFonts w:ascii="Aptos" w:eastAsiaTheme="minorHAnsi" w:hAnsi="Aptos" w:cstheme="minorHAnsi"/>
-          <w:b/>
-          <w:bCs/>
-        </w:rPr>
-        <w:t>type</w:t>
+        </w:rPr>
+        <w:t xml:space="preserve">and change </w:t>
       </w:r>
       <w:r>
         <w:rPr>
           <w:rStyle w:val="HTMLCode"/>
           <w:rFonts w:ascii="Aptos" w:eastAsiaTheme="minorHAnsi" w:hAnsi="Aptos" w:cstheme="minorHAnsi"/>
-        </w:rPr>
-        <w:t xml:space="preserve"> from </w:t>
+          <w:b/>
+          <w:bCs/>
+        </w:rPr>
+        <w:t>type</w:t>
       </w:r>
       <w:r>
         <w:rPr>
           <w:rStyle w:val="HTMLCode"/>
           <w:rFonts w:ascii="Aptos" w:eastAsiaTheme="minorHAnsi" w:hAnsi="Aptos" w:cstheme="minorHAnsi"/>
-          <w:b/>
-          <w:bCs/>
-        </w:rPr>
-        <w:t>ClusterIP</w:t>
+        </w:rPr>
+        <w:t xml:space="preserve"> from </w:t>
       </w:r>
       <w:r>
         <w:rPr>
           <w:rStyle w:val="HTMLCode"/>
           <w:rFonts w:ascii="Aptos" w:eastAsiaTheme="minorHAnsi" w:hAnsi="Aptos" w:cstheme="minorHAnsi"/>
-        </w:rPr>
-        <w:t xml:space="preserve"> to </w:t>
+          <w:b/>
+          <w:bCs/>
+        </w:rPr>
+        <w:t>ClusterIP</w:t>
       </w:r>
       <w:r>
         <w:rPr>
           <w:rStyle w:val="HTMLCode"/>
           <w:rFonts w:ascii="Aptos" w:eastAsiaTheme="minorHAnsi" w:hAnsi="Aptos" w:cstheme="minorHAnsi"/>
-          <w:b/>
-          <w:bCs/>
-        </w:rPr>
-        <w:t>LoadBalancer</w:t>
+        </w:rPr>
+        <w:t xml:space="preserve"> to </w:t>
       </w:r>
       <w:r>
         <w:rPr>
           <w:rStyle w:val="HTMLCode"/>
           <w:rFonts w:ascii="Aptos" w:eastAsiaTheme="minorHAnsi" w:hAnsi="Aptos" w:cstheme="minorHAnsi"/>
-        </w:rPr>
-        <w:t>.</w:t>
-      </w:r>
-    </w:p>
-    <w:p>
-      <w:pPr>
-        <w:pBdr>
-          <w:top w:val="single" w:sz="4" w:space="1" w:color="auto"/>
-          <w:left w:val="single" w:sz="4" w:space="4" w:color="auto"/>
-          <w:bottom w:val="single" w:sz="4" w:space="1" w:color="auto"/>
-          <w:right w:val="single" w:sz="4" w:space="4" w:color="auto"/>
-        </w:pBdr>
-        <w:spacing w:after="0" w:line="360" w:lineRule="auto"/>
-        <w:ind w:left="360"/>
+          <w:b/>
+          <w:bCs/>
+        </w:rPr>
+        <w:t>LoadBalancer</w:t>
+      </w:r>
+      <w:r>
         <w:rPr>
           <w:rStyle w:val="HTMLCode"/>
           <w:rFonts w:ascii="Aptos" w:eastAsiaTheme="minorHAnsi" w:hAnsi="Aptos" w:cstheme="minorHAnsi"/>
         </w:rPr>
-      </w:pPr>
-      <w:r>
+        <w:t>.</w:t>
+      </w:r>
+    </w:p>
+    <w:p>
+      <w:pPr>
+        <w:pBdr>
+          <w:top w:val="single" w:sz="4" w:space="1" w:color="auto"/>
+          <w:left w:val="single" w:sz="4" w:space="4" w:color="auto"/>
+          <w:bottom w:val="single" w:sz="4" w:space="1" w:color="auto"/>
+          <w:right w:val="single" w:sz="4" w:space="4" w:color="auto"/>
+        </w:pBdr>
+        <w:spacing w:after="0" w:line="360" w:lineRule="auto"/>
+        <w:ind w:left="360"/>
         <w:rPr>
           <w:rStyle w:val="HTMLCode"/>
           <w:rFonts w:ascii="Aptos" w:eastAsiaTheme="minorHAnsi" w:hAnsi="Aptos" w:cstheme="minorHAnsi"/>
         </w:rPr>
-        <w:t xml:space="preserve">kubectl patch svc </w:t>
-      </w:r>
+      </w:pPr>
       <w:r>
         <w:rPr>
           <w:rStyle w:val="HTMLCode"/>
           <w:rFonts w:ascii="Aptos" w:eastAsiaTheme="minorHAnsi" w:hAnsi="Aptos" w:cstheme="minorHAnsi"/>
         </w:rPr>
-        <w:t>prometheus-kube-prometheus-prometheus</w:t>
+        <w:t xml:space="preserve">kubectl patch svc </w:t>
       </w:r>
       <w:r>
         <w:rPr>
           <w:rStyle w:val="HTMLCode"/>
           <w:rFonts w:ascii="Aptos" w:eastAsiaTheme="minorHAnsi" w:hAnsi="Aptos" w:cstheme="minorHAnsi"/>
         </w:rPr>
-        <w:t xml:space="preserve"> </w:t>
+        <w:t>prometheus-kube-prometheus-prometheus</w:t>
       </w:r>
       <w:r>
         <w:rPr>
           <w:rStyle w:val="HTMLCode"/>
           <w:rFonts w:ascii="Aptos" w:eastAsiaTheme="minorHAnsi" w:hAnsi="Aptos" w:cstheme="minorHAnsi"/>
         </w:rPr>
-        <w:t xml:space="preserve">-n monitoring -p '{"spec": {"type": "LoadBalancer"}}' </w:t>
-      </w:r>
-    </w:p>
-    <w:p>
-      <w:pPr>
-        <w:pBdr>
-          <w:top w:val="single" w:sz="4" w:space="1" w:color="auto"/>
-          <w:left w:val="single" w:sz="4" w:space="4" w:color="auto"/>
-          <w:bottom w:val="single" w:sz="4" w:space="1" w:color="auto"/>
-          <w:right w:val="single" w:sz="4" w:space="4" w:color="auto"/>
-        </w:pBdr>
-        <w:spacing w:after="0" w:line="360" w:lineRule="auto"/>
-        <w:ind w:left="360"/>
+        <w:t xml:space="preserve"> </w:t>
+      </w:r>
+      <w:r>
         <w:rPr>
           <w:rStyle w:val="HTMLCode"/>
           <w:rFonts w:ascii="Aptos" w:eastAsiaTheme="minorHAnsi" w:hAnsi="Aptos" w:cstheme="minorHAnsi"/>
         </w:rPr>
-      </w:pPr>
+        <w:t xml:space="preserve">-n monitoring -p '{"spec": {"type": "LoadBalancer"}}' </w:t>
+      </w:r>
       <w:r>
         <w:rPr>
           <w:rStyle w:val="HTMLCode"/>
           <w:rFonts w:ascii="Aptos" w:eastAsiaTheme="minorHAnsi" w:hAnsi="Aptos" w:cstheme="minorHAnsi"/>
         </w:rPr>
-        <w:t>minikube tunnel</w:t>
+        <w:t>-n monitoring</w:t>
       </w:r>
     </w:p>
     <w:p>
@@ -7446,7 +7435,37 @@
           <w:rStyle w:val="HTMLCode"/>
           <w:rFonts w:ascii="Aptos" w:eastAsiaTheme="minorHAnsi" w:hAnsi="Aptos" w:cstheme="minorHAnsi"/>
         </w:rPr>
+        <w:t>minikube tunnel</w:t>
+      </w:r>
+    </w:p>
+    <w:p>
+      <w:pPr>
+        <w:pBdr>
+          <w:top w:val="single" w:sz="4" w:space="1" w:color="auto"/>
+          <w:left w:val="single" w:sz="4" w:space="4" w:color="auto"/>
+          <w:bottom w:val="single" w:sz="4" w:space="1" w:color="auto"/>
+          <w:right w:val="single" w:sz="4" w:space="4" w:color="auto"/>
+        </w:pBdr>
+        <w:spacing w:after="0" w:line="360" w:lineRule="auto"/>
+        <w:ind w:left="360"/>
+        <w:rPr>
+          <w:rStyle w:val="HTMLCode"/>
+          <w:rFonts w:ascii="Aptos" w:eastAsiaTheme="minorHAnsi" w:hAnsi="Aptos" w:cstheme="minorHAnsi"/>
+        </w:rPr>
+      </w:pPr>
+      <w:r>
+        <w:rPr>
+          <w:rStyle w:val="HTMLCode"/>
+          <w:rFonts w:ascii="Aptos" w:eastAsiaTheme="minorHAnsi" w:hAnsi="Aptos" w:cstheme="minorHAnsi"/>
+        </w:rPr>
         <w:t>kubectl get services</w:t>
+      </w:r>
+      <w:r>
+        <w:rPr>
+          <w:rStyle w:val="HTMLCode"/>
+          <w:rFonts w:ascii="Aptos" w:eastAsiaTheme="minorHAnsi" w:hAnsi="Aptos" w:cstheme="minorHAnsi"/>
+        </w:rPr>
+        <w:t xml:space="preserve"> -n monitoring</w:t>
       </w:r>
     </w:p>
     <w:p>
@@ -7545,7 +7564,6 @@
           <w:sz w:val="20"/>
           <w:szCs w:val="20"/>
         </w:rPr>
-        <w:lastRenderedPageBreak/>
         <w:t>Grafana UI</w:t>
       </w:r>
     </w:p>
@@ -7616,6 +7634,15 @@
         </w:rPr>
         <w:t>80</w:t>
       </w:r>
+      <w:r>
+        <w:rPr>
+          <w:rStyle w:val="line"/>
+          <w:rFonts w:ascii="Aptos" w:hAnsi="Aptos" w:cstheme="minorHAnsi"/>
+          <w:sz w:val="20"/>
+          <w:szCs w:val="20"/>
+        </w:rPr>
+        <w:t xml:space="preserve"> -n monitoring</w:t>
+      </w:r>
     </w:p>
     <w:p>
       <w:pPr>
@@ -7645,7 +7672,7 @@
         </w:rPr>
         <w:t xml:space="preserve">Browse </w:t>
       </w:r>
-      <w:hyperlink r:id="rId18" w:history="1">
+      <w:hyperlink r:id="rId16" w:history="1">
         <w:r>
           <w:rPr>
             <w:rStyle w:val="Hyperlink"/>
@@ -7721,6 +7748,14 @@
         </w:rPr>
         <w:t xml:space="preserve"> -n monitoring -p '{"spec": {"type": "LoadBalancer"}}' </w:t>
       </w:r>
+      <w:r>
+        <w:rPr>
+          <w:rFonts w:ascii="Aptos" w:hAnsi="Aptos" w:cstheme="minorHAnsi"/>
+          <w:sz w:val="20"/>
+          <w:szCs w:val="20"/>
+        </w:rPr>
+        <w:t>-n monitoring</w:t>
+      </w:r>
     </w:p>
     <w:p>
       <w:pPr>
@@ -7997,6 +8032,7 @@
           <w:sz w:val="20"/>
           <w:szCs w:val="20"/>
         </w:rPr>
+        <w:lastRenderedPageBreak/>
         <w:t>kind: Service</w:t>
       </w:r>
     </w:p>
@@ -8413,415 +8449,415 @@
           <w:sz w:val="20"/>
           <w:szCs w:val="20"/>
         </w:rPr>
+        <w:t xml:space="preserve">    matchLabels:</w:t>
+      </w:r>
+    </w:p>
+    <w:p>
+      <w:pPr>
+        <w:pBdr>
+          <w:top w:val="single" w:sz="4" w:space="1" w:color="auto"/>
+          <w:left w:val="single" w:sz="4" w:space="4" w:color="auto"/>
+          <w:bottom w:val="single" w:sz="4" w:space="1" w:color="auto"/>
+          <w:right w:val="single" w:sz="4" w:space="4" w:color="auto"/>
+        </w:pBdr>
+        <w:spacing w:after="0" w:line="360" w:lineRule="auto"/>
+        <w:rPr>
+          <w:rFonts w:ascii="Aptos" w:hAnsi="Aptos" w:cstheme="minorHAnsi"/>
+          <w:sz w:val="20"/>
+          <w:szCs w:val="20"/>
+        </w:rPr>
+      </w:pPr>
+      <w:r>
+        <w:rPr>
+          <w:rFonts w:ascii="Aptos" w:hAnsi="Aptos" w:cstheme="minorHAnsi"/>
+          <w:sz w:val="20"/>
+          <w:szCs w:val="20"/>
+        </w:rPr>
+        <w:t xml:space="preserve">      app: mysql</w:t>
+      </w:r>
+    </w:p>
+    <w:p>
+      <w:pPr>
+        <w:pBdr>
+          <w:top w:val="single" w:sz="4" w:space="1" w:color="auto"/>
+          <w:left w:val="single" w:sz="4" w:space="4" w:color="auto"/>
+          <w:bottom w:val="single" w:sz="4" w:space="1" w:color="auto"/>
+          <w:right w:val="single" w:sz="4" w:space="4" w:color="auto"/>
+        </w:pBdr>
+        <w:spacing w:after="0" w:line="360" w:lineRule="auto"/>
+        <w:rPr>
+          <w:rFonts w:ascii="Aptos" w:hAnsi="Aptos" w:cstheme="minorHAnsi"/>
+          <w:sz w:val="20"/>
+          <w:szCs w:val="20"/>
+        </w:rPr>
+      </w:pPr>
+      <w:r>
+        <w:rPr>
+          <w:rFonts w:ascii="Aptos" w:hAnsi="Aptos" w:cstheme="minorHAnsi"/>
+          <w:sz w:val="20"/>
+          <w:szCs w:val="20"/>
+        </w:rPr>
+        <w:t xml:space="preserve">  strategy:</w:t>
+      </w:r>
+    </w:p>
+    <w:p>
+      <w:pPr>
+        <w:pBdr>
+          <w:top w:val="single" w:sz="4" w:space="1" w:color="auto"/>
+          <w:left w:val="single" w:sz="4" w:space="4" w:color="auto"/>
+          <w:bottom w:val="single" w:sz="4" w:space="1" w:color="auto"/>
+          <w:right w:val="single" w:sz="4" w:space="4" w:color="auto"/>
+        </w:pBdr>
+        <w:spacing w:after="0" w:line="360" w:lineRule="auto"/>
+        <w:rPr>
+          <w:rFonts w:ascii="Aptos" w:hAnsi="Aptos" w:cstheme="minorHAnsi"/>
+          <w:sz w:val="20"/>
+          <w:szCs w:val="20"/>
+        </w:rPr>
+      </w:pPr>
+      <w:r>
+        <w:rPr>
+          <w:rFonts w:ascii="Aptos" w:hAnsi="Aptos" w:cstheme="minorHAnsi"/>
+          <w:sz w:val="20"/>
+          <w:szCs w:val="20"/>
+        </w:rPr>
+        <w:t xml:space="preserve">    type: Recreate</w:t>
+      </w:r>
+    </w:p>
+    <w:p>
+      <w:pPr>
+        <w:pBdr>
+          <w:top w:val="single" w:sz="4" w:space="1" w:color="auto"/>
+          <w:left w:val="single" w:sz="4" w:space="4" w:color="auto"/>
+          <w:bottom w:val="single" w:sz="4" w:space="1" w:color="auto"/>
+          <w:right w:val="single" w:sz="4" w:space="4" w:color="auto"/>
+        </w:pBdr>
+        <w:spacing w:after="0" w:line="360" w:lineRule="auto"/>
+        <w:rPr>
+          <w:rFonts w:ascii="Aptos" w:hAnsi="Aptos" w:cstheme="minorHAnsi"/>
+          <w:sz w:val="20"/>
+          <w:szCs w:val="20"/>
+        </w:rPr>
+      </w:pPr>
+      <w:r>
+        <w:rPr>
+          <w:rFonts w:ascii="Aptos" w:hAnsi="Aptos" w:cstheme="minorHAnsi"/>
+          <w:sz w:val="20"/>
+          <w:szCs w:val="20"/>
+        </w:rPr>
+        <w:t xml:space="preserve">  template:</w:t>
+      </w:r>
+    </w:p>
+    <w:p>
+      <w:pPr>
+        <w:pBdr>
+          <w:top w:val="single" w:sz="4" w:space="1" w:color="auto"/>
+          <w:left w:val="single" w:sz="4" w:space="4" w:color="auto"/>
+          <w:bottom w:val="single" w:sz="4" w:space="1" w:color="auto"/>
+          <w:right w:val="single" w:sz="4" w:space="4" w:color="auto"/>
+        </w:pBdr>
+        <w:spacing w:after="0" w:line="360" w:lineRule="auto"/>
+        <w:rPr>
+          <w:rFonts w:ascii="Aptos" w:hAnsi="Aptos" w:cstheme="minorHAnsi"/>
+          <w:sz w:val="20"/>
+          <w:szCs w:val="20"/>
+        </w:rPr>
+      </w:pPr>
+      <w:r>
+        <w:rPr>
+          <w:rFonts w:ascii="Aptos" w:hAnsi="Aptos" w:cstheme="minorHAnsi"/>
+          <w:sz w:val="20"/>
+          <w:szCs w:val="20"/>
+        </w:rPr>
+        <w:t xml:space="preserve">    metadata:</w:t>
+      </w:r>
+    </w:p>
+    <w:p>
+      <w:pPr>
+        <w:pBdr>
+          <w:top w:val="single" w:sz="4" w:space="1" w:color="auto"/>
+          <w:left w:val="single" w:sz="4" w:space="4" w:color="auto"/>
+          <w:bottom w:val="single" w:sz="4" w:space="1" w:color="auto"/>
+          <w:right w:val="single" w:sz="4" w:space="4" w:color="auto"/>
+        </w:pBdr>
+        <w:spacing w:after="0" w:line="360" w:lineRule="auto"/>
+        <w:rPr>
+          <w:rFonts w:ascii="Aptos" w:hAnsi="Aptos" w:cstheme="minorHAnsi"/>
+          <w:sz w:val="20"/>
+          <w:szCs w:val="20"/>
+        </w:rPr>
+      </w:pPr>
+      <w:r>
+        <w:rPr>
+          <w:rFonts w:ascii="Aptos" w:hAnsi="Aptos" w:cstheme="minorHAnsi"/>
+          <w:sz w:val="20"/>
+          <w:szCs w:val="20"/>
+        </w:rPr>
+        <w:t xml:space="preserve">      labels:</w:t>
+      </w:r>
+    </w:p>
+    <w:p>
+      <w:pPr>
+        <w:pBdr>
+          <w:top w:val="single" w:sz="4" w:space="1" w:color="auto"/>
+          <w:left w:val="single" w:sz="4" w:space="4" w:color="auto"/>
+          <w:bottom w:val="single" w:sz="4" w:space="1" w:color="auto"/>
+          <w:right w:val="single" w:sz="4" w:space="4" w:color="auto"/>
+        </w:pBdr>
+        <w:spacing w:after="0" w:line="360" w:lineRule="auto"/>
+        <w:rPr>
+          <w:rFonts w:ascii="Aptos" w:hAnsi="Aptos" w:cstheme="minorHAnsi"/>
+          <w:sz w:val="20"/>
+          <w:szCs w:val="20"/>
+        </w:rPr>
+      </w:pPr>
+      <w:r>
+        <w:rPr>
+          <w:rFonts w:ascii="Aptos" w:hAnsi="Aptos" w:cstheme="minorHAnsi"/>
+          <w:sz w:val="20"/>
+          <w:szCs w:val="20"/>
+        </w:rPr>
+        <w:t xml:space="preserve">        app: mysql</w:t>
+      </w:r>
+    </w:p>
+    <w:p>
+      <w:pPr>
+        <w:pBdr>
+          <w:top w:val="single" w:sz="4" w:space="1" w:color="auto"/>
+          <w:left w:val="single" w:sz="4" w:space="4" w:color="auto"/>
+          <w:bottom w:val="single" w:sz="4" w:space="1" w:color="auto"/>
+          <w:right w:val="single" w:sz="4" w:space="4" w:color="auto"/>
+        </w:pBdr>
+        <w:spacing w:after="0" w:line="360" w:lineRule="auto"/>
+        <w:rPr>
+          <w:rFonts w:ascii="Aptos" w:hAnsi="Aptos" w:cstheme="minorHAnsi"/>
+          <w:sz w:val="20"/>
+          <w:szCs w:val="20"/>
+        </w:rPr>
+      </w:pPr>
+      <w:r>
+        <w:rPr>
+          <w:rFonts w:ascii="Aptos" w:hAnsi="Aptos" w:cstheme="minorHAnsi"/>
+          <w:sz w:val="20"/>
+          <w:szCs w:val="20"/>
+        </w:rPr>
+        <w:t xml:space="preserve">    spec:</w:t>
+      </w:r>
+    </w:p>
+    <w:p>
+      <w:pPr>
+        <w:pBdr>
+          <w:top w:val="single" w:sz="4" w:space="1" w:color="auto"/>
+          <w:left w:val="single" w:sz="4" w:space="4" w:color="auto"/>
+          <w:bottom w:val="single" w:sz="4" w:space="1" w:color="auto"/>
+          <w:right w:val="single" w:sz="4" w:space="4" w:color="auto"/>
+        </w:pBdr>
+        <w:spacing w:after="0" w:line="360" w:lineRule="auto"/>
+        <w:rPr>
+          <w:rFonts w:ascii="Aptos" w:hAnsi="Aptos" w:cstheme="minorHAnsi"/>
+          <w:sz w:val="20"/>
+          <w:szCs w:val="20"/>
+        </w:rPr>
+      </w:pPr>
+      <w:r>
+        <w:rPr>
+          <w:rFonts w:ascii="Aptos" w:hAnsi="Aptos" w:cstheme="minorHAnsi"/>
+          <w:sz w:val="20"/>
+          <w:szCs w:val="20"/>
+        </w:rPr>
+        <w:t xml:space="preserve">      containers:</w:t>
+      </w:r>
+    </w:p>
+    <w:p>
+      <w:pPr>
+        <w:pBdr>
+          <w:top w:val="single" w:sz="4" w:space="1" w:color="auto"/>
+          <w:left w:val="single" w:sz="4" w:space="4" w:color="auto"/>
+          <w:bottom w:val="single" w:sz="4" w:space="1" w:color="auto"/>
+          <w:right w:val="single" w:sz="4" w:space="4" w:color="auto"/>
+        </w:pBdr>
+        <w:spacing w:after="0" w:line="360" w:lineRule="auto"/>
+        <w:rPr>
+          <w:rFonts w:ascii="Aptos" w:hAnsi="Aptos" w:cstheme="minorHAnsi"/>
+          <w:sz w:val="20"/>
+          <w:szCs w:val="20"/>
+        </w:rPr>
+      </w:pPr>
+      <w:r>
+        <w:rPr>
+          <w:rFonts w:ascii="Aptos" w:hAnsi="Aptos" w:cstheme="minorHAnsi"/>
+          <w:sz w:val="20"/>
+          <w:szCs w:val="20"/>
+        </w:rPr>
+        <w:t xml:space="preserve">      - image: mysql:5.6</w:t>
+      </w:r>
+    </w:p>
+    <w:p>
+      <w:pPr>
+        <w:pBdr>
+          <w:top w:val="single" w:sz="4" w:space="1" w:color="auto"/>
+          <w:left w:val="single" w:sz="4" w:space="4" w:color="auto"/>
+          <w:bottom w:val="single" w:sz="4" w:space="1" w:color="auto"/>
+          <w:right w:val="single" w:sz="4" w:space="4" w:color="auto"/>
+        </w:pBdr>
+        <w:spacing w:after="0" w:line="360" w:lineRule="auto"/>
+        <w:rPr>
+          <w:rFonts w:ascii="Aptos" w:hAnsi="Aptos" w:cstheme="minorHAnsi"/>
+          <w:sz w:val="20"/>
+          <w:szCs w:val="20"/>
+        </w:rPr>
+      </w:pPr>
+      <w:r>
+        <w:rPr>
+          <w:rFonts w:ascii="Aptos" w:hAnsi="Aptos" w:cstheme="minorHAnsi"/>
+          <w:sz w:val="20"/>
+          <w:szCs w:val="20"/>
+        </w:rPr>
+        <w:t xml:space="preserve">        name: mysql</w:t>
+      </w:r>
+    </w:p>
+    <w:p>
+      <w:pPr>
+        <w:pBdr>
+          <w:top w:val="single" w:sz="4" w:space="1" w:color="auto"/>
+          <w:left w:val="single" w:sz="4" w:space="4" w:color="auto"/>
+          <w:bottom w:val="single" w:sz="4" w:space="1" w:color="auto"/>
+          <w:right w:val="single" w:sz="4" w:space="4" w:color="auto"/>
+        </w:pBdr>
+        <w:spacing w:after="0" w:line="360" w:lineRule="auto"/>
+        <w:rPr>
+          <w:rFonts w:ascii="Aptos" w:hAnsi="Aptos" w:cstheme="minorHAnsi"/>
+          <w:sz w:val="20"/>
+          <w:szCs w:val="20"/>
+        </w:rPr>
+      </w:pPr>
+      <w:r>
+        <w:rPr>
+          <w:rFonts w:ascii="Aptos" w:hAnsi="Aptos" w:cstheme="minorHAnsi"/>
+          <w:sz w:val="20"/>
+          <w:szCs w:val="20"/>
+        </w:rPr>
+        <w:t xml:space="preserve">        env:</w:t>
+      </w:r>
+    </w:p>
+    <w:p>
+      <w:pPr>
+        <w:pBdr>
+          <w:top w:val="single" w:sz="4" w:space="1" w:color="auto"/>
+          <w:left w:val="single" w:sz="4" w:space="4" w:color="auto"/>
+          <w:bottom w:val="single" w:sz="4" w:space="1" w:color="auto"/>
+          <w:right w:val="single" w:sz="4" w:space="4" w:color="auto"/>
+        </w:pBdr>
+        <w:spacing w:after="0" w:line="360" w:lineRule="auto"/>
+        <w:rPr>
+          <w:rFonts w:ascii="Aptos" w:hAnsi="Aptos" w:cstheme="minorHAnsi"/>
+          <w:sz w:val="20"/>
+          <w:szCs w:val="20"/>
+        </w:rPr>
+      </w:pPr>
+      <w:r>
+        <w:rPr>
+          <w:rFonts w:ascii="Aptos" w:hAnsi="Aptos" w:cstheme="minorHAnsi"/>
+          <w:sz w:val="20"/>
+          <w:szCs w:val="20"/>
+        </w:rPr>
+        <w:t xml:space="preserve">          # Use secret in real usage</w:t>
+      </w:r>
+    </w:p>
+    <w:p>
+      <w:pPr>
+        <w:pBdr>
+          <w:top w:val="single" w:sz="4" w:space="1" w:color="auto"/>
+          <w:left w:val="single" w:sz="4" w:space="4" w:color="auto"/>
+          <w:bottom w:val="single" w:sz="4" w:space="1" w:color="auto"/>
+          <w:right w:val="single" w:sz="4" w:space="4" w:color="auto"/>
+        </w:pBdr>
+        <w:spacing w:after="0" w:line="360" w:lineRule="auto"/>
+        <w:rPr>
+          <w:rFonts w:ascii="Aptos" w:hAnsi="Aptos" w:cstheme="minorHAnsi"/>
+          <w:sz w:val="20"/>
+          <w:szCs w:val="20"/>
+        </w:rPr>
+      </w:pPr>
+      <w:r>
+        <w:rPr>
+          <w:rFonts w:ascii="Aptos" w:hAnsi="Aptos" w:cstheme="minorHAnsi"/>
+          <w:sz w:val="20"/>
+          <w:szCs w:val="20"/>
+        </w:rPr>
+        <w:t xml:space="preserve">        - name: MYSQL_ROOT_PASSWORD</w:t>
+      </w:r>
+    </w:p>
+    <w:p>
+      <w:pPr>
+        <w:pBdr>
+          <w:top w:val="single" w:sz="4" w:space="1" w:color="auto"/>
+          <w:left w:val="single" w:sz="4" w:space="4" w:color="auto"/>
+          <w:bottom w:val="single" w:sz="4" w:space="1" w:color="auto"/>
+          <w:right w:val="single" w:sz="4" w:space="4" w:color="auto"/>
+        </w:pBdr>
+        <w:spacing w:after="0" w:line="360" w:lineRule="auto"/>
+        <w:rPr>
+          <w:rFonts w:ascii="Aptos" w:hAnsi="Aptos" w:cstheme="minorHAnsi"/>
+          <w:sz w:val="20"/>
+          <w:szCs w:val="20"/>
+        </w:rPr>
+      </w:pPr>
+      <w:r>
+        <w:rPr>
+          <w:rFonts w:ascii="Aptos" w:hAnsi="Aptos" w:cstheme="minorHAnsi"/>
+          <w:sz w:val="20"/>
+          <w:szCs w:val="20"/>
+        </w:rPr>
+        <w:t xml:space="preserve">          value: password</w:t>
+      </w:r>
+    </w:p>
+    <w:p>
+      <w:pPr>
+        <w:pBdr>
+          <w:top w:val="single" w:sz="4" w:space="1" w:color="auto"/>
+          <w:left w:val="single" w:sz="4" w:space="4" w:color="auto"/>
+          <w:bottom w:val="single" w:sz="4" w:space="1" w:color="auto"/>
+          <w:right w:val="single" w:sz="4" w:space="4" w:color="auto"/>
+        </w:pBdr>
+        <w:spacing w:after="0" w:line="360" w:lineRule="auto"/>
+        <w:rPr>
+          <w:rFonts w:ascii="Aptos" w:hAnsi="Aptos" w:cstheme="minorHAnsi"/>
+          <w:sz w:val="20"/>
+          <w:szCs w:val="20"/>
+        </w:rPr>
+      </w:pPr>
+      <w:r>
+        <w:rPr>
+          <w:rFonts w:ascii="Aptos" w:hAnsi="Aptos" w:cstheme="minorHAnsi"/>
+          <w:sz w:val="20"/>
+          <w:szCs w:val="20"/>
+        </w:rPr>
+        <w:t xml:space="preserve">        ports:</w:t>
+      </w:r>
+    </w:p>
+    <w:p>
+      <w:pPr>
+        <w:pBdr>
+          <w:top w:val="single" w:sz="4" w:space="1" w:color="auto"/>
+          <w:left w:val="single" w:sz="4" w:space="4" w:color="auto"/>
+          <w:bottom w:val="single" w:sz="4" w:space="1" w:color="auto"/>
+          <w:right w:val="single" w:sz="4" w:space="4" w:color="auto"/>
+        </w:pBdr>
+        <w:spacing w:after="0" w:line="360" w:lineRule="auto"/>
+        <w:rPr>
+          <w:rFonts w:ascii="Aptos" w:hAnsi="Aptos" w:cstheme="minorHAnsi"/>
+          <w:sz w:val="20"/>
+          <w:szCs w:val="20"/>
+        </w:rPr>
+      </w:pPr>
+      <w:r>
+        <w:rPr>
+          <w:rFonts w:ascii="Aptos" w:hAnsi="Aptos" w:cstheme="minorHAnsi"/>
+          <w:sz w:val="20"/>
+          <w:szCs w:val="20"/>
+        </w:rPr>
         <w:lastRenderedPageBreak/>
-        <w:t xml:space="preserve">    matchLabels:</w:t>
-      </w:r>
-    </w:p>
-    <w:p>
-      <w:pPr>
-        <w:pBdr>
-          <w:top w:val="single" w:sz="4" w:space="1" w:color="auto"/>
-          <w:left w:val="single" w:sz="4" w:space="4" w:color="auto"/>
-          <w:bottom w:val="single" w:sz="4" w:space="1" w:color="auto"/>
-          <w:right w:val="single" w:sz="4" w:space="4" w:color="auto"/>
-        </w:pBdr>
-        <w:spacing w:after="0" w:line="360" w:lineRule="auto"/>
-        <w:rPr>
-          <w:rFonts w:ascii="Aptos" w:hAnsi="Aptos" w:cstheme="minorHAnsi"/>
-          <w:sz w:val="20"/>
-          <w:szCs w:val="20"/>
-        </w:rPr>
-      </w:pPr>
-      <w:r>
-        <w:rPr>
-          <w:rFonts w:ascii="Aptos" w:hAnsi="Aptos" w:cstheme="minorHAnsi"/>
-          <w:sz w:val="20"/>
-          <w:szCs w:val="20"/>
-        </w:rPr>
-        <w:t xml:space="preserve">      app: mysql</w:t>
-      </w:r>
-    </w:p>
-    <w:p>
-      <w:pPr>
-        <w:pBdr>
-          <w:top w:val="single" w:sz="4" w:space="1" w:color="auto"/>
-          <w:left w:val="single" w:sz="4" w:space="4" w:color="auto"/>
-          <w:bottom w:val="single" w:sz="4" w:space="1" w:color="auto"/>
-          <w:right w:val="single" w:sz="4" w:space="4" w:color="auto"/>
-        </w:pBdr>
-        <w:spacing w:after="0" w:line="360" w:lineRule="auto"/>
-        <w:rPr>
-          <w:rFonts w:ascii="Aptos" w:hAnsi="Aptos" w:cstheme="minorHAnsi"/>
-          <w:sz w:val="20"/>
-          <w:szCs w:val="20"/>
-        </w:rPr>
-      </w:pPr>
-      <w:r>
-        <w:rPr>
-          <w:rFonts w:ascii="Aptos" w:hAnsi="Aptos" w:cstheme="minorHAnsi"/>
-          <w:sz w:val="20"/>
-          <w:szCs w:val="20"/>
-        </w:rPr>
-        <w:t xml:space="preserve">  strategy:</w:t>
-      </w:r>
-    </w:p>
-    <w:p>
-      <w:pPr>
-        <w:pBdr>
-          <w:top w:val="single" w:sz="4" w:space="1" w:color="auto"/>
-          <w:left w:val="single" w:sz="4" w:space="4" w:color="auto"/>
-          <w:bottom w:val="single" w:sz="4" w:space="1" w:color="auto"/>
-          <w:right w:val="single" w:sz="4" w:space="4" w:color="auto"/>
-        </w:pBdr>
-        <w:spacing w:after="0" w:line="360" w:lineRule="auto"/>
-        <w:rPr>
-          <w:rFonts w:ascii="Aptos" w:hAnsi="Aptos" w:cstheme="minorHAnsi"/>
-          <w:sz w:val="20"/>
-          <w:szCs w:val="20"/>
-        </w:rPr>
-      </w:pPr>
-      <w:r>
-        <w:rPr>
-          <w:rFonts w:ascii="Aptos" w:hAnsi="Aptos" w:cstheme="minorHAnsi"/>
-          <w:sz w:val="20"/>
-          <w:szCs w:val="20"/>
-        </w:rPr>
-        <w:t xml:space="preserve">    type: Recreate</w:t>
-      </w:r>
-    </w:p>
-    <w:p>
-      <w:pPr>
-        <w:pBdr>
-          <w:top w:val="single" w:sz="4" w:space="1" w:color="auto"/>
-          <w:left w:val="single" w:sz="4" w:space="4" w:color="auto"/>
-          <w:bottom w:val="single" w:sz="4" w:space="1" w:color="auto"/>
-          <w:right w:val="single" w:sz="4" w:space="4" w:color="auto"/>
-        </w:pBdr>
-        <w:spacing w:after="0" w:line="360" w:lineRule="auto"/>
-        <w:rPr>
-          <w:rFonts w:ascii="Aptos" w:hAnsi="Aptos" w:cstheme="minorHAnsi"/>
-          <w:sz w:val="20"/>
-          <w:szCs w:val="20"/>
-        </w:rPr>
-      </w:pPr>
-      <w:r>
-        <w:rPr>
-          <w:rFonts w:ascii="Aptos" w:hAnsi="Aptos" w:cstheme="minorHAnsi"/>
-          <w:sz w:val="20"/>
-          <w:szCs w:val="20"/>
-        </w:rPr>
-        <w:t xml:space="preserve">  template:</w:t>
-      </w:r>
-    </w:p>
-    <w:p>
-      <w:pPr>
-        <w:pBdr>
-          <w:top w:val="single" w:sz="4" w:space="1" w:color="auto"/>
-          <w:left w:val="single" w:sz="4" w:space="4" w:color="auto"/>
-          <w:bottom w:val="single" w:sz="4" w:space="1" w:color="auto"/>
-          <w:right w:val="single" w:sz="4" w:space="4" w:color="auto"/>
-        </w:pBdr>
-        <w:spacing w:after="0" w:line="360" w:lineRule="auto"/>
-        <w:rPr>
-          <w:rFonts w:ascii="Aptos" w:hAnsi="Aptos" w:cstheme="minorHAnsi"/>
-          <w:sz w:val="20"/>
-          <w:szCs w:val="20"/>
-        </w:rPr>
-      </w:pPr>
-      <w:r>
-        <w:rPr>
-          <w:rFonts w:ascii="Aptos" w:hAnsi="Aptos" w:cstheme="minorHAnsi"/>
-          <w:sz w:val="20"/>
-          <w:szCs w:val="20"/>
-        </w:rPr>
-        <w:t xml:space="preserve">    metadata:</w:t>
-      </w:r>
-    </w:p>
-    <w:p>
-      <w:pPr>
-        <w:pBdr>
-          <w:top w:val="single" w:sz="4" w:space="1" w:color="auto"/>
-          <w:left w:val="single" w:sz="4" w:space="4" w:color="auto"/>
-          <w:bottom w:val="single" w:sz="4" w:space="1" w:color="auto"/>
-          <w:right w:val="single" w:sz="4" w:space="4" w:color="auto"/>
-        </w:pBdr>
-        <w:spacing w:after="0" w:line="360" w:lineRule="auto"/>
-        <w:rPr>
-          <w:rFonts w:ascii="Aptos" w:hAnsi="Aptos" w:cstheme="minorHAnsi"/>
-          <w:sz w:val="20"/>
-          <w:szCs w:val="20"/>
-        </w:rPr>
-      </w:pPr>
-      <w:r>
-        <w:rPr>
-          <w:rFonts w:ascii="Aptos" w:hAnsi="Aptos" w:cstheme="minorHAnsi"/>
-          <w:sz w:val="20"/>
-          <w:szCs w:val="20"/>
-        </w:rPr>
-        <w:t xml:space="preserve">      labels:</w:t>
-      </w:r>
-    </w:p>
-    <w:p>
-      <w:pPr>
-        <w:pBdr>
-          <w:top w:val="single" w:sz="4" w:space="1" w:color="auto"/>
-          <w:left w:val="single" w:sz="4" w:space="4" w:color="auto"/>
-          <w:bottom w:val="single" w:sz="4" w:space="1" w:color="auto"/>
-          <w:right w:val="single" w:sz="4" w:space="4" w:color="auto"/>
-        </w:pBdr>
-        <w:spacing w:after="0" w:line="360" w:lineRule="auto"/>
-        <w:rPr>
-          <w:rFonts w:ascii="Aptos" w:hAnsi="Aptos" w:cstheme="minorHAnsi"/>
-          <w:sz w:val="20"/>
-          <w:szCs w:val="20"/>
-        </w:rPr>
-      </w:pPr>
-      <w:r>
-        <w:rPr>
-          <w:rFonts w:ascii="Aptos" w:hAnsi="Aptos" w:cstheme="minorHAnsi"/>
-          <w:sz w:val="20"/>
-          <w:szCs w:val="20"/>
-        </w:rPr>
-        <w:t xml:space="preserve">        app: mysql</w:t>
-      </w:r>
-    </w:p>
-    <w:p>
-      <w:pPr>
-        <w:pBdr>
-          <w:top w:val="single" w:sz="4" w:space="1" w:color="auto"/>
-          <w:left w:val="single" w:sz="4" w:space="4" w:color="auto"/>
-          <w:bottom w:val="single" w:sz="4" w:space="1" w:color="auto"/>
-          <w:right w:val="single" w:sz="4" w:space="4" w:color="auto"/>
-        </w:pBdr>
-        <w:spacing w:after="0" w:line="360" w:lineRule="auto"/>
-        <w:rPr>
-          <w:rFonts w:ascii="Aptos" w:hAnsi="Aptos" w:cstheme="minorHAnsi"/>
-          <w:sz w:val="20"/>
-          <w:szCs w:val="20"/>
-        </w:rPr>
-      </w:pPr>
-      <w:r>
-        <w:rPr>
-          <w:rFonts w:ascii="Aptos" w:hAnsi="Aptos" w:cstheme="minorHAnsi"/>
-          <w:sz w:val="20"/>
-          <w:szCs w:val="20"/>
-        </w:rPr>
-        <w:t xml:space="preserve">    spec:</w:t>
-      </w:r>
-    </w:p>
-    <w:p>
-      <w:pPr>
-        <w:pBdr>
-          <w:top w:val="single" w:sz="4" w:space="1" w:color="auto"/>
-          <w:left w:val="single" w:sz="4" w:space="4" w:color="auto"/>
-          <w:bottom w:val="single" w:sz="4" w:space="1" w:color="auto"/>
-          <w:right w:val="single" w:sz="4" w:space="4" w:color="auto"/>
-        </w:pBdr>
-        <w:spacing w:after="0" w:line="360" w:lineRule="auto"/>
-        <w:rPr>
-          <w:rFonts w:ascii="Aptos" w:hAnsi="Aptos" w:cstheme="minorHAnsi"/>
-          <w:sz w:val="20"/>
-          <w:szCs w:val="20"/>
-        </w:rPr>
-      </w:pPr>
-      <w:r>
-        <w:rPr>
-          <w:rFonts w:ascii="Aptos" w:hAnsi="Aptos" w:cstheme="minorHAnsi"/>
-          <w:sz w:val="20"/>
-          <w:szCs w:val="20"/>
-        </w:rPr>
-        <w:t xml:space="preserve">      containers:</w:t>
-      </w:r>
-    </w:p>
-    <w:p>
-      <w:pPr>
-        <w:pBdr>
-          <w:top w:val="single" w:sz="4" w:space="1" w:color="auto"/>
-          <w:left w:val="single" w:sz="4" w:space="4" w:color="auto"/>
-          <w:bottom w:val="single" w:sz="4" w:space="1" w:color="auto"/>
-          <w:right w:val="single" w:sz="4" w:space="4" w:color="auto"/>
-        </w:pBdr>
-        <w:spacing w:after="0" w:line="360" w:lineRule="auto"/>
-        <w:rPr>
-          <w:rFonts w:ascii="Aptos" w:hAnsi="Aptos" w:cstheme="minorHAnsi"/>
-          <w:sz w:val="20"/>
-          <w:szCs w:val="20"/>
-        </w:rPr>
-      </w:pPr>
-      <w:r>
-        <w:rPr>
-          <w:rFonts w:ascii="Aptos" w:hAnsi="Aptos" w:cstheme="minorHAnsi"/>
-          <w:sz w:val="20"/>
-          <w:szCs w:val="20"/>
-        </w:rPr>
-        <w:t xml:space="preserve">      - image: mysql:5.6</w:t>
-      </w:r>
-    </w:p>
-    <w:p>
-      <w:pPr>
-        <w:pBdr>
-          <w:top w:val="single" w:sz="4" w:space="1" w:color="auto"/>
-          <w:left w:val="single" w:sz="4" w:space="4" w:color="auto"/>
-          <w:bottom w:val="single" w:sz="4" w:space="1" w:color="auto"/>
-          <w:right w:val="single" w:sz="4" w:space="4" w:color="auto"/>
-        </w:pBdr>
-        <w:spacing w:after="0" w:line="360" w:lineRule="auto"/>
-        <w:rPr>
-          <w:rFonts w:ascii="Aptos" w:hAnsi="Aptos" w:cstheme="minorHAnsi"/>
-          <w:sz w:val="20"/>
-          <w:szCs w:val="20"/>
-        </w:rPr>
-      </w:pPr>
-      <w:r>
-        <w:rPr>
-          <w:rFonts w:ascii="Aptos" w:hAnsi="Aptos" w:cstheme="minorHAnsi"/>
-          <w:sz w:val="20"/>
-          <w:szCs w:val="20"/>
-        </w:rPr>
-        <w:t xml:space="preserve">        name: mysql</w:t>
-      </w:r>
-    </w:p>
-    <w:p>
-      <w:pPr>
-        <w:pBdr>
-          <w:top w:val="single" w:sz="4" w:space="1" w:color="auto"/>
-          <w:left w:val="single" w:sz="4" w:space="4" w:color="auto"/>
-          <w:bottom w:val="single" w:sz="4" w:space="1" w:color="auto"/>
-          <w:right w:val="single" w:sz="4" w:space="4" w:color="auto"/>
-        </w:pBdr>
-        <w:spacing w:after="0" w:line="360" w:lineRule="auto"/>
-        <w:rPr>
-          <w:rFonts w:ascii="Aptos" w:hAnsi="Aptos" w:cstheme="minorHAnsi"/>
-          <w:sz w:val="20"/>
-          <w:szCs w:val="20"/>
-        </w:rPr>
-      </w:pPr>
-      <w:r>
-        <w:rPr>
-          <w:rFonts w:ascii="Aptos" w:hAnsi="Aptos" w:cstheme="minorHAnsi"/>
-          <w:sz w:val="20"/>
-          <w:szCs w:val="20"/>
-        </w:rPr>
-        <w:t xml:space="preserve">        env:</w:t>
-      </w:r>
-    </w:p>
-    <w:p>
-      <w:pPr>
-        <w:pBdr>
-          <w:top w:val="single" w:sz="4" w:space="1" w:color="auto"/>
-          <w:left w:val="single" w:sz="4" w:space="4" w:color="auto"/>
-          <w:bottom w:val="single" w:sz="4" w:space="1" w:color="auto"/>
-          <w:right w:val="single" w:sz="4" w:space="4" w:color="auto"/>
-        </w:pBdr>
-        <w:spacing w:after="0" w:line="360" w:lineRule="auto"/>
-        <w:rPr>
-          <w:rFonts w:ascii="Aptos" w:hAnsi="Aptos" w:cstheme="minorHAnsi"/>
-          <w:sz w:val="20"/>
-          <w:szCs w:val="20"/>
-        </w:rPr>
-      </w:pPr>
-      <w:r>
-        <w:rPr>
-          <w:rFonts w:ascii="Aptos" w:hAnsi="Aptos" w:cstheme="minorHAnsi"/>
-          <w:sz w:val="20"/>
-          <w:szCs w:val="20"/>
-        </w:rPr>
-        <w:t xml:space="preserve">          # Use secret in real usage</w:t>
-      </w:r>
-    </w:p>
-    <w:p>
-      <w:pPr>
-        <w:pBdr>
-          <w:top w:val="single" w:sz="4" w:space="1" w:color="auto"/>
-          <w:left w:val="single" w:sz="4" w:space="4" w:color="auto"/>
-          <w:bottom w:val="single" w:sz="4" w:space="1" w:color="auto"/>
-          <w:right w:val="single" w:sz="4" w:space="4" w:color="auto"/>
-        </w:pBdr>
-        <w:spacing w:after="0" w:line="360" w:lineRule="auto"/>
-        <w:rPr>
-          <w:rFonts w:ascii="Aptos" w:hAnsi="Aptos" w:cstheme="minorHAnsi"/>
-          <w:sz w:val="20"/>
-          <w:szCs w:val="20"/>
-        </w:rPr>
-      </w:pPr>
-      <w:r>
-        <w:rPr>
-          <w:rFonts w:ascii="Aptos" w:hAnsi="Aptos" w:cstheme="minorHAnsi"/>
-          <w:sz w:val="20"/>
-          <w:szCs w:val="20"/>
-        </w:rPr>
-        <w:t xml:space="preserve">        - name: MYSQL_ROOT_PASSWORD</w:t>
-      </w:r>
-    </w:p>
-    <w:p>
-      <w:pPr>
-        <w:pBdr>
-          <w:top w:val="single" w:sz="4" w:space="1" w:color="auto"/>
-          <w:left w:val="single" w:sz="4" w:space="4" w:color="auto"/>
-          <w:bottom w:val="single" w:sz="4" w:space="1" w:color="auto"/>
-          <w:right w:val="single" w:sz="4" w:space="4" w:color="auto"/>
-        </w:pBdr>
-        <w:spacing w:after="0" w:line="360" w:lineRule="auto"/>
-        <w:rPr>
-          <w:rFonts w:ascii="Aptos" w:hAnsi="Aptos" w:cstheme="minorHAnsi"/>
-          <w:sz w:val="20"/>
-          <w:szCs w:val="20"/>
-        </w:rPr>
-      </w:pPr>
-      <w:r>
-        <w:rPr>
-          <w:rFonts w:ascii="Aptos" w:hAnsi="Aptos" w:cstheme="minorHAnsi"/>
-          <w:sz w:val="20"/>
-          <w:szCs w:val="20"/>
-        </w:rPr>
-        <w:t xml:space="preserve">          value: password</w:t>
-      </w:r>
-    </w:p>
-    <w:p>
-      <w:pPr>
-        <w:pBdr>
-          <w:top w:val="single" w:sz="4" w:space="1" w:color="auto"/>
-          <w:left w:val="single" w:sz="4" w:space="4" w:color="auto"/>
-          <w:bottom w:val="single" w:sz="4" w:space="1" w:color="auto"/>
-          <w:right w:val="single" w:sz="4" w:space="4" w:color="auto"/>
-        </w:pBdr>
-        <w:spacing w:after="0" w:line="360" w:lineRule="auto"/>
-        <w:rPr>
-          <w:rFonts w:ascii="Aptos" w:hAnsi="Aptos" w:cstheme="minorHAnsi"/>
-          <w:sz w:val="20"/>
-          <w:szCs w:val="20"/>
-        </w:rPr>
-      </w:pPr>
-      <w:r>
-        <w:rPr>
-          <w:rFonts w:ascii="Aptos" w:hAnsi="Aptos" w:cstheme="minorHAnsi"/>
-          <w:sz w:val="20"/>
-          <w:szCs w:val="20"/>
-        </w:rPr>
-        <w:t xml:space="preserve">        ports:</w:t>
-      </w:r>
-    </w:p>
-    <w:p>
-      <w:pPr>
-        <w:pBdr>
-          <w:top w:val="single" w:sz="4" w:space="1" w:color="auto"/>
-          <w:left w:val="single" w:sz="4" w:space="4" w:color="auto"/>
-          <w:bottom w:val="single" w:sz="4" w:space="1" w:color="auto"/>
-          <w:right w:val="single" w:sz="4" w:space="4" w:color="auto"/>
-        </w:pBdr>
-        <w:spacing w:after="0" w:line="360" w:lineRule="auto"/>
-        <w:rPr>
-          <w:rFonts w:ascii="Aptos" w:hAnsi="Aptos" w:cstheme="minorHAnsi"/>
-          <w:sz w:val="20"/>
-          <w:szCs w:val="20"/>
-        </w:rPr>
-      </w:pPr>
-      <w:r>
-        <w:rPr>
-          <w:rFonts w:ascii="Aptos" w:hAnsi="Aptos" w:cstheme="minorHAnsi"/>
-          <w:sz w:val="20"/>
-          <w:szCs w:val="20"/>
-        </w:rPr>
         <w:t xml:space="preserve">        - containerPort: 3306</w:t>
       </w:r>
     </w:p>
@@ -9049,6 +9085,14 @@
         </w:rPr>
         <w:t>helm show values prometheus-community/prometheus-mysql-exporter &gt; mysql-values.yaml</w:t>
       </w:r>
+      <w:r>
+        <w:rPr>
+          <w:rFonts w:ascii="Aptos" w:hAnsi="Aptos" w:cstheme="minorHAnsi"/>
+          <w:sz w:val="20"/>
+          <w:szCs w:val="20"/>
+        </w:rPr>
+        <w:t xml:space="preserve"> -n monitoring</w:t>
+      </w:r>
     </w:p>
     <w:p>
       <w:pPr>
@@ -9242,7 +9286,6 @@
           <w:sz w:val="20"/>
           <w:szCs w:val="20"/>
         </w:rPr>
-        <w:lastRenderedPageBreak/>
         <w:t xml:space="preserve">    # - debug</w:t>
       </w:r>
     </w:p>
@@ -9644,6 +9687,7 @@
           <w:sz w:val="20"/>
           <w:szCs w:val="20"/>
         </w:rPr>
+        <w:lastRenderedPageBreak/>
         <w:t xml:space="preserve">  prometheusSpec:</w:t>
       </w:r>
     </w:p>
@@ -9845,6 +9889,14 @@
         </w:rPr>
         <w:t>helm install mysql-exporter prometheus-community/prometheus-mysql-exporter -f mysql-values.yaml</w:t>
       </w:r>
+      <w:r>
+        <w:rPr>
+          <w:rFonts w:ascii="Aptos" w:hAnsi="Aptos" w:cstheme="minorHAnsi"/>
+          <w:sz w:val="20"/>
+          <w:szCs w:val="20"/>
+        </w:rPr>
+        <w:t xml:space="preserve"> -n monitoring</w:t>
+      </w:r>
     </w:p>
     <w:p>
       <w:pPr>
@@ -9900,6 +9952,22 @@
         </w:rPr>
         <w:t>values.yaml</w:t>
       </w:r>
+      <w:r>
+        <w:rPr>
+          <w:rFonts w:ascii="Aptos" w:hAnsi="Aptos" w:cstheme="minorHAnsi"/>
+          <w:sz w:val="20"/>
+          <w:szCs w:val="20"/>
+        </w:rPr>
+        <w:t xml:space="preserve"> </w:t>
+      </w:r>
+      <w:r>
+        <w:rPr>
+          <w:rFonts w:ascii="Aptos" w:hAnsi="Aptos" w:cstheme="minorHAnsi"/>
+          <w:sz w:val="20"/>
+          <w:szCs w:val="20"/>
+        </w:rPr>
+        <w:t>-n monitoring</w:t>
+      </w:r>
     </w:p>
     <w:p>
       <w:pPr>
@@ -9923,6 +9991,22 @@
         </w:rPr>
         <w:t>kubectl port-forward service/prometheus-kube-prometheus-prometheus 9090</w:t>
       </w:r>
+      <w:r>
+        <w:rPr>
+          <w:rFonts w:ascii="Aptos" w:hAnsi="Aptos" w:cstheme="minorHAnsi"/>
+          <w:sz w:val="20"/>
+          <w:szCs w:val="20"/>
+        </w:rPr>
+        <w:t xml:space="preserve"> </w:t>
+      </w:r>
+      <w:r>
+        <w:rPr>
+          <w:rFonts w:ascii="Aptos" w:hAnsi="Aptos" w:cstheme="minorHAnsi"/>
+          <w:sz w:val="20"/>
+          <w:szCs w:val="20"/>
+        </w:rPr>
+        <w:t>-n monitoring</w:t>
+      </w:r>
     </w:p>
     <w:p>
       <w:pPr>
@@ -9960,6 +10044,21 @@
           <w:rFonts w:ascii="Aptos" w:eastAsiaTheme="minorHAnsi" w:hAnsi="Aptos" w:cstheme="minorHAnsi"/>
         </w:rPr>
         <w:t xml:space="preserve">kubectl patch svc prometheus-kube-prometheus-prometheus -n monitoring -p '{"spec": {"type": "LoadBalancer"}}' </w:t>
+      </w:r>
+      <w:r>
+        <w:rPr>
+          <w:rStyle w:val="HTMLCode"/>
+          <w:rFonts w:ascii="Aptos" w:eastAsiaTheme="minorHAnsi" w:hAnsi="Aptos" w:cstheme="minorHAnsi"/>
+        </w:rPr>
+        <w:t xml:space="preserve"> </w:t>
+      </w:r>
+      <w:r>
+        <w:rPr>
+          <w:rFonts w:ascii="Aptos" w:hAnsi="Aptos" w:cstheme="minorHAnsi"/>
+          <w:sz w:val="20"/>
+          <w:szCs w:val="20"/>
+        </w:rPr>
+        <w:t>-n monitoring</w:t>
       </w:r>
     </w:p>
     <w:p>
@@ -10007,6 +10106,22 @@
           <w:szCs w:val="20"/>
         </w:rPr>
         <w:t>80</w:t>
+      </w:r>
+      <w:r>
+        <w:rPr>
+          <w:rFonts w:ascii="Aptos" w:hAnsi="Aptos" w:cstheme="minorHAnsi"/>
+          <w:sz w:val="20"/>
+          <w:szCs w:val="20"/>
+        </w:rPr>
+        <w:t xml:space="preserve"> </w:t>
+      </w:r>
+      <w:r>
+        <w:rPr>
+          <w:rFonts w:ascii="Aptos" w:hAnsi="Aptos" w:cstheme="minorHAnsi"/>
+          <w:sz w:val="20"/>
+          <w:szCs w:val="20"/>
+        </w:rPr>
+        <w:t>-n monitoring</w:t>
       </w:r>
     </w:p>
     <w:p>
@@ -13402,6 +13517,7 @@
   <w:style w:type="character" w:default="1" w:styleId="DefaultParagraphFont">
     <w:name w:val="Default Paragraph Font"/>
     <w:uiPriority w:val="1"/>
+    <w:semiHidden/>
     <w:unhideWhenUsed/>
   </w:style>
   <w:style w:type="table" w:default="1" w:styleId="TableNormal">
